--- a/Лаб6.docx
+++ b/Лаб6.docx
@@ -119,7 +119,6 @@
         <w:jc w:val="center"/>
         <w:rPr>
           <w:rFonts w:ascii="Times New Roman" w:hAnsi="Times New Roman" w:cs="Times New Roman"/>
-          <w:lang w:val="ru-RU"/>
         </w:rPr>
       </w:pPr>
       <w:r>
@@ -135,9 +134,8 @@
           <w:rFonts w:ascii="Times New Roman" w:hAnsi="Times New Roman" w:cs="Times New Roman"/>
           <w:sz w:val="28"/>
           <w:szCs w:val="28"/>
-          <w:lang w:val="ru-RU"/>
-        </w:rPr>
-        <w:t>5</w:t>
+        </w:rPr>
+        <w:t>6</w:t>
       </w:r>
     </w:p>
     <w:p>
@@ -178,54 +176,8 @@
           <w:rFonts w:ascii="Times New Roman" w:hAnsi="Times New Roman" w:cs="Times New Roman"/>
           <w:sz w:val="28"/>
           <w:szCs w:val="28"/>
-          <w:lang w:val="ru-RU"/>
-        </w:rPr>
-        <w:t>Опис б</w:t>
-      </w:r>
-      <w:r>
-        <w:rPr>
-          <w:rFonts w:ascii="Times New Roman" w:hAnsi="Times New Roman" w:cs="Times New Roman"/>
-          <w:sz w:val="28"/>
-          <w:szCs w:val="28"/>
-          <w:lang w:val="en-US"/>
-        </w:rPr>
-        <w:t>i</w:t>
-      </w:r>
-      <w:r>
-        <w:rPr>
-          <w:rFonts w:ascii="Times New Roman" w:hAnsi="Times New Roman" w:cs="Times New Roman"/>
-          <w:sz w:val="28"/>
-          <w:szCs w:val="28"/>
-          <w:lang w:val="ru-RU"/>
-        </w:rPr>
-        <w:t>знес в терм</w:t>
-      </w:r>
-      <w:r>
-        <w:rPr>
-          <w:rFonts w:ascii="Times New Roman" w:hAnsi="Times New Roman" w:cs="Times New Roman"/>
-          <w:sz w:val="28"/>
-          <w:szCs w:val="28"/>
-          <w:lang w:val="en-US"/>
-        </w:rPr>
-        <w:t>i</w:t>
-      </w:r>
-      <w:r>
-        <w:rPr>
-          <w:rFonts w:ascii="Times New Roman" w:hAnsi="Times New Roman" w:cs="Times New Roman"/>
-          <w:sz w:val="28"/>
-          <w:szCs w:val="28"/>
-          <w:lang w:val="ru-RU"/>
-        </w:rPr>
-        <w:t xml:space="preserve">нах мови </w:t>
-      </w:r>
-      <w:r>
-        <w:rPr>
-          <w:rFonts w:ascii="Times New Roman" w:hAnsi="Times New Roman" w:cs="Times New Roman"/>
-          <w:sz w:val="28"/>
-          <w:szCs w:val="28"/>
-          <w:lang w:val="en-US"/>
-        </w:rPr>
-        <w:t>ArchiMate</w:t>
+        </w:rPr>
+        <w:t xml:space="preserve">Використання Github для управління проектом </w:t>
       </w:r>
       <w:r>
         <w:rPr>
@@ -562,7 +514,6 @@
           <w:rFonts w:ascii="Times New Roman" w:hAnsi="Times New Roman" w:cs="Times New Roman"/>
           <w:sz w:val="28"/>
           <w:szCs w:val="28"/>
-          <w:lang w:val="ru-RU"/>
         </w:rPr>
       </w:pPr>
     </w:p>
@@ -621,159 +572,93 @@
     </w:p>
     <w:p>
       <w:pPr>
-        <w:jc w:val="center"/>
-        <w:rPr>
-          <w:rFonts w:ascii="Times New Roman" w:hAnsi="Times New Roman" w:cs="Times New Roman"/>
-          <w:b/>
-          <w:sz w:val="28"/>
-          <w:szCs w:val="28"/>
-        </w:rPr>
-      </w:pPr>
-      <w:r>
-        <w:rPr>
-          <w:rFonts w:ascii="Times New Roman" w:hAnsi="Times New Roman" w:cs="Times New Roman"/>
-          <w:b/>
-          <w:sz w:val="28"/>
-          <w:szCs w:val="28"/>
+        <w:pStyle w:val="a5"/>
+        <w:numPr>
+          <w:ilvl w:val="0"/>
+          <w:numId w:val="1"/>
+        </w:numPr>
+        <w:rPr>
+          <w:rFonts w:ascii="Times New Roman" w:eastAsia="Times New Roman" w:hAnsi="Times New Roman" w:cs="Times New Roman"/>
+          <w:b/>
+          <w:noProof w:val="0"/>
+          <w:highlight w:val="lightGray"/>
+          <w:lang w:eastAsia="ru-RU"/>
+        </w:rPr>
+      </w:pPr>
+      <w:r>
+        <w:rPr>
+          <w:rFonts w:ascii="Times New Roman" w:eastAsia="Times New Roman" w:hAnsi="Times New Roman" w:cs="Times New Roman"/>
+          <w:b/>
+          <w:noProof w:val="0"/>
+          <w:highlight w:val="lightGray"/>
+          <w:lang w:eastAsia="ru-RU"/>
         </w:rPr>
         <w:lastRenderedPageBreak/>
-        <w:t>Предметна область</w:t>
-      </w:r>
-    </w:p>
-    <w:p>
-      <w:pPr>
-        <w:spacing w:before="100" w:beforeAutospacing="1" w:after="100" w:afterAutospacing="1"/>
-        <w:rPr>
-          <w:rFonts w:ascii="Times New Roman" w:eastAsia="Times New Roman" w:hAnsi="Times New Roman" w:cs="Times New Roman"/>
-          <w:b/>
-          <w:lang w:eastAsia="ru-RU"/>
-        </w:rPr>
-      </w:pPr>
-      <w:r>
-        <w:rPr>
-          <w:rFonts w:ascii="Times New Roman" w:eastAsia="Times New Roman" w:hAnsi="Times New Roman" w:cs="Times New Roman"/>
-          <w:b/>
-          <w:sz w:val="22"/>
-          <w:szCs w:val="22"/>
-          <w:shd w:val="clear" w:color="auto" w:fill="D8E2EF"/>
-          <w:lang w:eastAsia="ru-RU"/>
-        </w:rPr>
-        <w:t xml:space="preserve">5. КОНТРОЛЬ ВИТРАТ НА ЗАМОВЛЕННЯ ПО ЕЛЕМЕНТАХ </w:t>
-      </w:r>
-    </w:p>
-    <w:p>
-      <w:pPr>
-        <w:spacing w:before="100" w:beforeAutospacing="1" w:after="100" w:afterAutospacing="1"/>
-        <w:rPr>
-          <w:rFonts w:ascii="Times New Roman" w:eastAsia="Times New Roman" w:hAnsi="Times New Roman" w:cs="Times New Roman"/>
-          <w:lang w:eastAsia="ru-RU"/>
-        </w:rPr>
-      </w:pPr>
-      <w:r>
-        <w:rPr>
-          <w:rFonts w:ascii="Times New Roman" w:eastAsia="Times New Roman" w:hAnsi="Times New Roman" w:cs="Times New Roman"/>
-          <w:lang w:eastAsia="ru-RU"/>
-        </w:rPr>
-        <w:t xml:space="preserve">Машинобудівне підприємство виконує замовлення клієнтів, які полягають у виготовленні або ремонті техніки. У підприємства існує нагальна потреба поставити під контроль витрати на замовлення для запобігання нецільовому використанню і розкраданню ресурсів. Єдина надія – система класу ERP. </w:t>
-      </w:r>
-    </w:p>
-    <w:p>
-      <w:pPr>
-        <w:spacing w:before="100" w:beforeAutospacing="1" w:after="100" w:afterAutospacing="1"/>
-        <w:rPr>
-          <w:rFonts w:ascii="Times New Roman" w:eastAsia="Times New Roman" w:hAnsi="Times New Roman" w:cs="Times New Roman"/>
-          <w:lang w:eastAsia="ru-RU"/>
-        </w:rPr>
-      </w:pPr>
-      <w:r>
-        <w:rPr>
-          <w:rFonts w:ascii="Times New Roman" w:eastAsia="Times New Roman" w:hAnsi="Times New Roman" w:cs="Times New Roman"/>
-          <w:lang w:eastAsia="ru-RU"/>
-        </w:rPr>
-        <w:t>Замовлення є для підприємства видами діяльності. На підставі даних про конструкцію виду техніки і про технологію її виготовлення плановий відділ для кожного замовлення вводить і проводить ПД типу «Планова калькуляція замовлення». В тілі цього ПД посилання на замовлення, в рядках – елементи витрат (матеріали, паливо, зарплата, амортизація, накладні витрати) і відповідні планові витрати, які надалі є обмеженнями. Фактичні витрати по замовленнях накопичуються на рахунку 23 в деталізації підрозділів, видів діяльності (замовлень), елементів витрат. Якщо під час списання матеріалу або нарахування зарплати бригаді ліміт по елементу витрат перевищується, система має видати відповідне повідо</w:t>
-      </w:r>
-      <w:bookmarkStart w:id="0" w:name="_GoBack"/>
-      <w:bookmarkEnd w:id="0"/>
-      <w:r>
-        <w:rPr>
-          <w:rFonts w:ascii="Times New Roman" w:eastAsia="Times New Roman" w:hAnsi="Times New Roman" w:cs="Times New Roman"/>
-          <w:lang w:eastAsia="ru-RU"/>
-        </w:rPr>
-        <w:t xml:space="preserve">млення і заборонити оперцію. </w:t>
-      </w:r>
-    </w:p>
-    <w:p>
-      <w:pPr>
-        <w:spacing w:before="100" w:beforeAutospacing="1" w:after="100" w:afterAutospacing="1"/>
-        <w:rPr>
-          <w:rFonts w:ascii="Times New Roman" w:eastAsia="Times New Roman" w:hAnsi="Times New Roman" w:cs="Times New Roman"/>
-          <w:lang w:eastAsia="ru-RU"/>
-        </w:rPr>
-      </w:pPr>
-      <w:r>
-        <w:rPr>
-          <w:rFonts w:ascii="Times New Roman" w:eastAsia="Times New Roman" w:hAnsi="Times New Roman" w:cs="Times New Roman"/>
-          <w:lang w:eastAsia="ru-RU"/>
-        </w:rPr>
-        <w:t>Кореспонденція рахунків по операціях обліку МЦ:</w:t>
-      </w:r>
-      <w:r>
-        <w:rPr>
-          <w:rFonts w:ascii="Times New Roman" w:eastAsia="Times New Roman" w:hAnsi="Times New Roman" w:cs="Times New Roman"/>
-          <w:lang w:eastAsia="ru-RU"/>
-        </w:rPr>
-        <w:br/>
-        <w:t>Вимога: дт 23 кт 20</w:t>
-      </w:r>
-      <w:r>
-        <w:rPr>
-          <w:rFonts w:ascii="Times New Roman" w:eastAsia="Times New Roman" w:hAnsi="Times New Roman" w:cs="Times New Roman"/>
-          <w:lang w:eastAsia="ru-RU"/>
-        </w:rPr>
-        <w:br/>
-        <w:t xml:space="preserve">Нарахування зарплати (бригадний або індивідуальний наряд): дт 23 кт 66 Підказка </w:t>
-      </w:r>
-    </w:p>
-    <w:p>
-      <w:pPr>
-        <w:spacing w:before="100" w:beforeAutospacing="1" w:after="100" w:afterAutospacing="1"/>
-        <w:rPr>
-          <w:lang w:val="ru-RU"/>
-        </w:rPr>
-      </w:pPr>
-      <w:r>
-        <w:rPr>
-          <w:rFonts w:ascii="Times New Roman" w:eastAsia="Times New Roman" w:hAnsi="Times New Roman" w:cs="Times New Roman"/>
-          <w:sz w:val="20"/>
-          <w:szCs w:val="20"/>
-          <w:lang w:eastAsia="ru-RU"/>
-        </w:rPr>
-        <w:t xml:space="preserve">Необхідний регістр залишку ліміту, деталізований по замовленнях і елементах витрат. Надходженням його доцільно мати суми планової калькуляції по елементах, а видатком – фактичні витрати по елементах. </w:t>
-      </w:r>
-      <w:r>
-        <w:rPr>
-          <w:rFonts w:ascii="Times New Roman" w:eastAsia="Times New Roman" w:hAnsi="Times New Roman" w:cs="Times New Roman"/>
-          <w:noProof w:val="0"/>
-          <w:lang w:val="ru-RU" w:eastAsia="ru-RU"/>
-        </w:rPr>
-        <w:br/>
-      </w:r>
-      <w:r>
-        <w:rPr>
-          <w:rFonts w:ascii="Times New Roman" w:eastAsia="Times New Roman" w:hAnsi="Times New Roman" w:cs="Times New Roman"/>
-          <w:noProof w:val="0"/>
-          <w:lang w:val="ru-RU" w:eastAsia="ru-RU"/>
-        </w:rPr>
-        <w:br/>
-      </w:r>
-      <w:r>
-        <w:rPr>
-          <w:lang w:val="ru-RU"/>
+        <w:t xml:space="preserve">Створити логін до </w:t>
+      </w:r>
+      <w:proofErr w:type="spellStart"/>
+      <w:r>
+        <w:rPr>
+          <w:rFonts w:ascii="Times New Roman" w:eastAsia="Times New Roman" w:hAnsi="Times New Roman" w:cs="Times New Roman"/>
+          <w:b/>
+          <w:noProof w:val="0"/>
+          <w:highlight w:val="lightGray"/>
+          <w:lang w:eastAsia="ru-RU"/>
+        </w:rPr>
+        <w:t>GitHub</w:t>
+      </w:r>
+      <w:proofErr w:type="spellEnd"/>
+      <w:r>
+        <w:rPr>
+          <w:rFonts w:ascii="Times New Roman" w:eastAsia="Times New Roman" w:hAnsi="Times New Roman" w:cs="Times New Roman"/>
+          <w:b/>
+          <w:noProof w:val="0"/>
+          <w:highlight w:val="lightGray"/>
+          <w:lang w:eastAsia="ru-RU"/>
+        </w:rPr>
+        <w:t xml:space="preserve">. Початкова адреса </w:t>
+      </w:r>
+      <w:proofErr w:type="spellStart"/>
+      <w:r>
+        <w:rPr>
+          <w:rFonts w:ascii="Times New Roman" w:eastAsia="Times New Roman" w:hAnsi="Times New Roman" w:cs="Times New Roman"/>
+          <w:b/>
+          <w:noProof w:val="0"/>
+          <w:highlight w:val="lightGray"/>
+          <w:lang w:eastAsia="ru-RU"/>
+        </w:rPr>
+        <w:t>GitHub</w:t>
+      </w:r>
+      <w:proofErr w:type="spellEnd"/>
+      <w:r>
+        <w:rPr>
+          <w:rFonts w:ascii="Times New Roman" w:eastAsia="Times New Roman" w:hAnsi="Times New Roman" w:cs="Times New Roman"/>
+          <w:b/>
+          <w:noProof w:val="0"/>
+          <w:highlight w:val="lightGray"/>
+          <w:lang w:eastAsia="ru-RU"/>
+        </w:rPr>
+        <w:t xml:space="preserve">: https://github.com . </w:t>
+      </w:r>
+    </w:p>
+    <w:p>
+      <w:pPr>
+        <w:pStyle w:val="a5"/>
+        <w:rPr>
+          <w:rFonts w:ascii="Times New Roman" w:eastAsia="Times New Roman" w:hAnsi="Times New Roman" w:cs="Times New Roman"/>
+          <w:noProof w:val="0"/>
+          <w:lang w:eastAsia="ru-RU"/>
+        </w:rPr>
+      </w:pPr>
+      <w:r>
+        <w:rPr>
+          <w:rFonts w:ascii="Times New Roman" w:eastAsia="Times New Roman" w:hAnsi="Times New Roman" w:cs="Times New Roman"/>
+          <w:lang w:eastAsia="ru-RU"/>
         </w:rPr>
         <w:drawing>
-          <wp:inline distT="0" distB="0" distL="0" distR="0">
-            <wp:extent cx="6082301" cy="4588094"/>
-            <wp:effectExtent l="0" t="0" r="1270" b="0"/>
+          <wp:inline distT="0" distB="0" distL="0" distR="0" wp14:anchorId="4EF19D0D" wp14:editId="1DC9B7A8">
+            <wp:extent cx="4633708" cy="1503266"/>
+            <wp:effectExtent l="0" t="0" r="1905" b="0"/>
             <wp:docPr id="1" name="Рисунок 1"/>
             <wp:cNvGraphicFramePr>
               <a:graphicFrameLocks xmlns:a="http://schemas.openxmlformats.org/drawingml/2006/main" noChangeAspect="1"/>
@@ -782,17 +667,11 @@
               <a:graphicData uri="http://schemas.openxmlformats.org/drawingml/2006/picture">
                 <pic:pic xmlns:pic="http://schemas.openxmlformats.org/drawingml/2006/picture">
                   <pic:nvPicPr>
-                    <pic:cNvPr id="1" name="Лаб5.jpg"/>
+                    <pic:cNvPr id="1" name=""/>
                     <pic:cNvPicPr/>
                   </pic:nvPicPr>
                   <pic:blipFill>
-                    <a:blip r:embed="rId4">
-                      <a:extLst>
-                        <a:ext uri="{28A0092B-C50C-407E-A947-70E740481C1C}">
-                          <a14:useLocalDpi xmlns:a14="http://schemas.microsoft.com/office/drawing/2010/main" val="0"/>
-                        </a:ext>
-                      </a:extLst>
-                    </a:blip>
+                    <a:blip r:embed="rId6"/>
                     <a:stretch>
                       <a:fillRect/>
                     </a:stretch>
@@ -800,7 +679,7 @@
                   <pic:spPr>
                     <a:xfrm>
                       <a:off x="0" y="0"/>
-                      <a:ext cx="6097103" cy="4599260"/>
+                      <a:ext cx="4637854" cy="1504611"/>
                     </a:xfrm>
                     <a:prstGeom prst="rect">
                       <a:avLst/>
@@ -813,6 +692,2370 @@
         </w:drawing>
       </w:r>
     </w:p>
+    <w:p>
+      <w:pPr>
+        <w:pStyle w:val="a5"/>
+        <w:numPr>
+          <w:ilvl w:val="0"/>
+          <w:numId w:val="1"/>
+        </w:numPr>
+        <w:rPr>
+          <w:rFonts w:ascii="Times New Roman" w:eastAsia="Times New Roman" w:hAnsi="Times New Roman" w:cs="Times New Roman"/>
+          <w:b/>
+          <w:noProof w:val="0"/>
+          <w:lang w:eastAsia="ru-RU"/>
+        </w:rPr>
+      </w:pPr>
+      <w:r>
+        <w:rPr>
+          <w:rFonts w:ascii="Times New Roman" w:eastAsia="Times New Roman" w:hAnsi="Times New Roman" w:cs="Times New Roman"/>
+          <w:b/>
+          <w:noProof w:val="0"/>
+          <w:highlight w:val="lightGray"/>
+          <w:lang w:eastAsia="ru-RU"/>
+        </w:rPr>
+        <w:t xml:space="preserve">В консолі перейти в папку проекту – папку нового </w:t>
+      </w:r>
+      <w:proofErr w:type="spellStart"/>
+      <w:r>
+        <w:rPr>
+          <w:rFonts w:ascii="Times New Roman" w:eastAsia="Times New Roman" w:hAnsi="Times New Roman" w:cs="Times New Roman"/>
+          <w:b/>
+          <w:noProof w:val="0"/>
+          <w:highlight w:val="lightGray"/>
+          <w:lang w:eastAsia="ru-RU"/>
+        </w:rPr>
+        <w:t>репозіторію</w:t>
+      </w:r>
+      <w:proofErr w:type="spellEnd"/>
+      <w:r>
+        <w:rPr>
+          <w:rFonts w:ascii="Times New Roman" w:eastAsia="Times New Roman" w:hAnsi="Times New Roman" w:cs="Times New Roman"/>
+          <w:b/>
+          <w:noProof w:val="0"/>
+          <w:highlight w:val="lightGray"/>
+          <w:lang w:eastAsia="ru-RU"/>
+        </w:rPr>
+        <w:t xml:space="preserve"> (cd). Створити локальний (</w:t>
+      </w:r>
+      <w:proofErr w:type="spellStart"/>
+      <w:r>
+        <w:rPr>
+          <w:rFonts w:ascii="Times New Roman" w:eastAsia="Times New Roman" w:hAnsi="Times New Roman" w:cs="Times New Roman"/>
+          <w:b/>
+          <w:noProof w:val="0"/>
+          <w:highlight w:val="lightGray"/>
+          <w:lang w:eastAsia="ru-RU"/>
+        </w:rPr>
+        <w:t>git</w:t>
+      </w:r>
+      <w:proofErr w:type="spellEnd"/>
+      <w:r>
+        <w:rPr>
+          <w:rFonts w:ascii="Times New Roman" w:eastAsia="Times New Roman" w:hAnsi="Times New Roman" w:cs="Times New Roman"/>
+          <w:b/>
+          <w:noProof w:val="0"/>
+          <w:highlight w:val="lightGray"/>
+          <w:lang w:eastAsia="ru-RU"/>
+        </w:rPr>
+        <w:t xml:space="preserve"> </w:t>
+      </w:r>
+      <w:proofErr w:type="spellStart"/>
+      <w:r>
+        <w:rPr>
+          <w:rFonts w:ascii="Times New Roman" w:eastAsia="Times New Roman" w:hAnsi="Times New Roman" w:cs="Times New Roman"/>
+          <w:b/>
+          <w:noProof w:val="0"/>
+          <w:highlight w:val="lightGray"/>
+          <w:lang w:eastAsia="ru-RU"/>
+        </w:rPr>
+        <w:t>init</w:t>
+      </w:r>
+      <w:proofErr w:type="spellEnd"/>
+      <w:r>
+        <w:rPr>
+          <w:rFonts w:ascii="Times New Roman" w:eastAsia="Times New Roman" w:hAnsi="Times New Roman" w:cs="Times New Roman"/>
+          <w:b/>
+          <w:noProof w:val="0"/>
+          <w:highlight w:val="lightGray"/>
+          <w:lang w:eastAsia="ru-RU"/>
+        </w:rPr>
+        <w:t xml:space="preserve">) і глобальний </w:t>
+      </w:r>
+      <w:proofErr w:type="spellStart"/>
+      <w:r>
+        <w:rPr>
+          <w:rFonts w:ascii="Times New Roman" w:eastAsia="Times New Roman" w:hAnsi="Times New Roman" w:cs="Times New Roman"/>
+          <w:b/>
+          <w:noProof w:val="0"/>
+          <w:highlight w:val="lightGray"/>
+          <w:lang w:eastAsia="ru-RU"/>
+        </w:rPr>
+        <w:t>репозіторії</w:t>
+      </w:r>
+      <w:proofErr w:type="spellEnd"/>
+      <w:r>
+        <w:rPr>
+          <w:rFonts w:ascii="Times New Roman" w:eastAsia="Times New Roman" w:hAnsi="Times New Roman" w:cs="Times New Roman"/>
+          <w:b/>
+          <w:noProof w:val="0"/>
+          <w:highlight w:val="lightGray"/>
+          <w:lang w:eastAsia="ru-RU"/>
+        </w:rPr>
+        <w:t xml:space="preserve"> з назвою, що дорівнює імені входу в </w:t>
+      </w:r>
+      <w:proofErr w:type="spellStart"/>
+      <w:r>
+        <w:rPr>
+          <w:rFonts w:ascii="Times New Roman" w:eastAsia="Times New Roman" w:hAnsi="Times New Roman" w:cs="Times New Roman"/>
+          <w:b/>
+          <w:noProof w:val="0"/>
+          <w:highlight w:val="lightGray"/>
+          <w:lang w:eastAsia="ru-RU"/>
+        </w:rPr>
+        <w:t>Moodle</w:t>
+      </w:r>
+      <w:proofErr w:type="spellEnd"/>
+      <w:r>
+        <w:rPr>
+          <w:rFonts w:ascii="Times New Roman" w:eastAsia="Times New Roman" w:hAnsi="Times New Roman" w:cs="Times New Roman"/>
+          <w:b/>
+          <w:noProof w:val="0"/>
+          <w:highlight w:val="lightGray"/>
+          <w:lang w:eastAsia="ru-RU"/>
+        </w:rPr>
+        <w:t xml:space="preserve"> . Наприклад, is-83-001 (це Богдан Андрійчук).</w:t>
+      </w:r>
+      <w:r>
+        <w:rPr>
+          <w:rFonts w:ascii="Times New Roman" w:eastAsia="Times New Roman" w:hAnsi="Times New Roman" w:cs="Times New Roman"/>
+          <w:noProof w:val="0"/>
+          <w:lang w:eastAsia="ru-RU"/>
+        </w:rPr>
+        <w:br/>
+      </w:r>
+      <w:r>
+        <w:rPr>
+          <w:rFonts w:ascii="Times New Roman" w:eastAsia="Times New Roman" w:hAnsi="Times New Roman" w:cs="Times New Roman"/>
+          <w:noProof w:val="0"/>
+          <w:lang w:eastAsia="ru-RU"/>
+        </w:rPr>
+        <w:br/>
+      </w:r>
+      <w:r>
+        <w:rPr>
+          <w:rFonts w:ascii="Times New Roman" w:eastAsia="Times New Roman" w:hAnsi="Times New Roman" w:cs="Times New Roman"/>
+          <w:lang w:eastAsia="ru-RU"/>
+        </w:rPr>
+        <w:drawing>
+          <wp:inline distT="0" distB="0" distL="0" distR="0" wp14:anchorId="2AA21B95" wp14:editId="7D880F56">
+            <wp:extent cx="5936615" cy="256540"/>
+            <wp:effectExtent l="0" t="0" r="0" b="0"/>
+            <wp:docPr id="2" name="Рисунок 2"/>
+            <wp:cNvGraphicFramePr>
+              <a:graphicFrameLocks xmlns:a="http://schemas.openxmlformats.org/drawingml/2006/main" noChangeAspect="1"/>
+            </wp:cNvGraphicFramePr>
+            <a:graphic xmlns:a="http://schemas.openxmlformats.org/drawingml/2006/main">
+              <a:graphicData uri="http://schemas.openxmlformats.org/drawingml/2006/picture">
+                <pic:pic xmlns:pic="http://schemas.openxmlformats.org/drawingml/2006/picture">
+                  <pic:nvPicPr>
+                    <pic:cNvPr id="1" name=""/>
+                    <pic:cNvPicPr/>
+                  </pic:nvPicPr>
+                  <pic:blipFill>
+                    <a:blip r:embed="rId7"/>
+                    <a:stretch>
+                      <a:fillRect/>
+                    </a:stretch>
+                  </pic:blipFill>
+                  <pic:spPr>
+                    <a:xfrm>
+                      <a:off x="0" y="0"/>
+                      <a:ext cx="5936615" cy="256540"/>
+                    </a:xfrm>
+                    <a:prstGeom prst="rect">
+                      <a:avLst/>
+                    </a:prstGeom>
+                  </pic:spPr>
+                </pic:pic>
+              </a:graphicData>
+            </a:graphic>
+          </wp:inline>
+        </w:drawing>
+      </w:r>
+      <w:r>
+        <w:rPr>
+          <w:rFonts w:ascii="Times New Roman" w:eastAsia="Times New Roman" w:hAnsi="Times New Roman" w:cs="Times New Roman"/>
+          <w:noProof w:val="0"/>
+          <w:lang w:eastAsia="ru-RU"/>
+        </w:rPr>
+        <w:br/>
+        <w:t>Рис. 1 Перехід до папки проекту</w:t>
+      </w:r>
+      <w:r>
+        <w:rPr>
+          <w:rFonts w:ascii="Times New Roman" w:eastAsia="Times New Roman" w:hAnsi="Times New Roman" w:cs="Times New Roman"/>
+          <w:noProof w:val="0"/>
+          <w:lang w:eastAsia="ru-RU"/>
+        </w:rPr>
+        <w:br/>
+      </w:r>
+      <w:r>
+        <w:rPr>
+          <w:rFonts w:ascii="Times New Roman" w:eastAsia="Times New Roman" w:hAnsi="Times New Roman" w:cs="Times New Roman"/>
+          <w:noProof w:val="0"/>
+          <w:lang w:eastAsia="ru-RU"/>
+        </w:rPr>
+        <w:br/>
+      </w:r>
+      <w:r>
+        <w:rPr>
+          <w:rFonts w:ascii="Times New Roman" w:eastAsia="Times New Roman" w:hAnsi="Times New Roman" w:cs="Times New Roman"/>
+          <w:lang w:eastAsia="ru-RU"/>
+        </w:rPr>
+        <w:drawing>
+          <wp:inline distT="0" distB="0" distL="0" distR="0" wp14:anchorId="776547B5" wp14:editId="51E8D548">
+            <wp:extent cx="5936615" cy="222885"/>
+            <wp:effectExtent l="0" t="0" r="0" b="5715"/>
+            <wp:docPr id="3" name="Рисунок 3"/>
+            <wp:cNvGraphicFramePr>
+              <a:graphicFrameLocks xmlns:a="http://schemas.openxmlformats.org/drawingml/2006/main" noChangeAspect="1"/>
+            </wp:cNvGraphicFramePr>
+            <a:graphic xmlns:a="http://schemas.openxmlformats.org/drawingml/2006/main">
+              <a:graphicData uri="http://schemas.openxmlformats.org/drawingml/2006/picture">
+                <pic:pic xmlns:pic="http://schemas.openxmlformats.org/drawingml/2006/picture">
+                  <pic:nvPicPr>
+                    <pic:cNvPr id="1" name=""/>
+                    <pic:cNvPicPr/>
+                  </pic:nvPicPr>
+                  <pic:blipFill>
+                    <a:blip r:embed="rId8"/>
+                    <a:stretch>
+                      <a:fillRect/>
+                    </a:stretch>
+                  </pic:blipFill>
+                  <pic:spPr>
+                    <a:xfrm>
+                      <a:off x="0" y="0"/>
+                      <a:ext cx="5936615" cy="222885"/>
+                    </a:xfrm>
+                    <a:prstGeom prst="rect">
+                      <a:avLst/>
+                    </a:prstGeom>
+                  </pic:spPr>
+                </pic:pic>
+              </a:graphicData>
+            </a:graphic>
+          </wp:inline>
+        </w:drawing>
+      </w:r>
+      <w:r>
+        <w:rPr>
+          <w:rFonts w:ascii="Times New Roman" w:eastAsia="Times New Roman" w:hAnsi="Times New Roman" w:cs="Times New Roman"/>
+          <w:noProof w:val="0"/>
+          <w:lang w:eastAsia="ru-RU"/>
+        </w:rPr>
+        <w:br/>
+        <w:t xml:space="preserve">Рис. </w:t>
+      </w:r>
+      <w:r>
+        <w:rPr>
+          <w:rFonts w:ascii="Times New Roman" w:eastAsia="Times New Roman" w:hAnsi="Times New Roman" w:cs="Times New Roman"/>
+          <w:noProof w:val="0"/>
+          <w:lang w:val="ru-RU" w:eastAsia="ru-RU"/>
+        </w:rPr>
+        <w:t>2</w:t>
+      </w:r>
+      <w:r>
+        <w:rPr>
+          <w:rFonts w:ascii="Times New Roman" w:eastAsia="Times New Roman" w:hAnsi="Times New Roman" w:cs="Times New Roman"/>
+          <w:noProof w:val="0"/>
+          <w:lang w:eastAsia="ru-RU"/>
+        </w:rPr>
+        <w:t xml:space="preserve"> Ініціалізація локального </w:t>
+      </w:r>
+      <w:proofErr w:type="spellStart"/>
+      <w:r>
+        <w:rPr>
+          <w:rFonts w:ascii="Times New Roman" w:eastAsia="Times New Roman" w:hAnsi="Times New Roman" w:cs="Times New Roman"/>
+          <w:noProof w:val="0"/>
+          <w:lang w:eastAsia="ru-RU"/>
+        </w:rPr>
+        <w:t>репозиторію</w:t>
+      </w:r>
+      <w:proofErr w:type="spellEnd"/>
+      <w:r>
+        <w:rPr>
+          <w:rFonts w:ascii="Times New Roman" w:eastAsia="Times New Roman" w:hAnsi="Times New Roman" w:cs="Times New Roman"/>
+          <w:noProof w:val="0"/>
+          <w:lang w:eastAsia="ru-RU"/>
+        </w:rPr>
+        <w:br/>
+      </w:r>
+      <w:r>
+        <w:rPr>
+          <w:rFonts w:ascii="Times New Roman" w:eastAsia="Times New Roman" w:hAnsi="Times New Roman" w:cs="Times New Roman"/>
+          <w:lang w:eastAsia="ru-RU"/>
+        </w:rPr>
+        <w:drawing>
+          <wp:inline distT="0" distB="0" distL="0" distR="0" wp14:anchorId="14E935F9" wp14:editId="60C1D88A">
+            <wp:extent cx="3612721" cy="124816"/>
+            <wp:effectExtent l="0" t="0" r="0" b="2540"/>
+            <wp:docPr id="4" name="Рисунок 4"/>
+            <wp:cNvGraphicFramePr>
+              <a:graphicFrameLocks xmlns:a="http://schemas.openxmlformats.org/drawingml/2006/main" noChangeAspect="1"/>
+            </wp:cNvGraphicFramePr>
+            <a:graphic xmlns:a="http://schemas.openxmlformats.org/drawingml/2006/main">
+              <a:graphicData uri="http://schemas.openxmlformats.org/drawingml/2006/picture">
+                <pic:pic xmlns:pic="http://schemas.openxmlformats.org/drawingml/2006/picture">
+                  <pic:nvPicPr>
+                    <pic:cNvPr id="1" name=""/>
+                    <pic:cNvPicPr/>
+                  </pic:nvPicPr>
+                  <pic:blipFill>
+                    <a:blip r:embed="rId9"/>
+                    <a:stretch>
+                      <a:fillRect/>
+                    </a:stretch>
+                  </pic:blipFill>
+                  <pic:spPr>
+                    <a:xfrm>
+                      <a:off x="0" y="0"/>
+                      <a:ext cx="4545741" cy="157051"/>
+                    </a:xfrm>
+                    <a:prstGeom prst="rect">
+                      <a:avLst/>
+                    </a:prstGeom>
+                  </pic:spPr>
+                </pic:pic>
+              </a:graphicData>
+            </a:graphic>
+          </wp:inline>
+        </w:drawing>
+      </w:r>
+      <w:r>
+        <w:rPr>
+          <w:rFonts w:ascii="Times New Roman" w:eastAsia="Times New Roman" w:hAnsi="Times New Roman" w:cs="Times New Roman"/>
+          <w:noProof w:val="0"/>
+          <w:lang w:eastAsia="ru-RU"/>
+        </w:rPr>
+        <w:br/>
+        <w:t>Рис.</w:t>
+      </w:r>
+      <w:r>
+        <w:rPr>
+          <w:rFonts w:ascii="Times New Roman" w:eastAsia="Times New Roman" w:hAnsi="Times New Roman" w:cs="Times New Roman"/>
+          <w:noProof w:val="0"/>
+          <w:lang w:eastAsia="ru-RU"/>
+        </w:rPr>
+        <w:t xml:space="preserve">3 Конфігурація </w:t>
+      </w:r>
+      <w:proofErr w:type="spellStart"/>
+      <w:r>
+        <w:rPr>
+          <w:rFonts w:ascii="Times New Roman" w:eastAsia="Times New Roman" w:hAnsi="Times New Roman" w:cs="Times New Roman"/>
+          <w:noProof w:val="0"/>
+          <w:lang w:eastAsia="ru-RU"/>
+        </w:rPr>
+        <w:t>юзернейму</w:t>
+      </w:r>
+      <w:proofErr w:type="spellEnd"/>
+      <w:r>
+        <w:rPr>
+          <w:rFonts w:ascii="Times New Roman" w:eastAsia="Times New Roman" w:hAnsi="Times New Roman" w:cs="Times New Roman"/>
+          <w:noProof w:val="0"/>
+          <w:lang w:eastAsia="ru-RU"/>
+        </w:rPr>
+        <w:t xml:space="preserve"> для </w:t>
+      </w:r>
+      <w:proofErr w:type="spellStart"/>
+      <w:r>
+        <w:rPr>
+          <w:rFonts w:ascii="Times New Roman" w:eastAsia="Times New Roman" w:hAnsi="Times New Roman" w:cs="Times New Roman"/>
+          <w:noProof w:val="0"/>
+          <w:lang w:eastAsia="ru-RU"/>
+        </w:rPr>
+        <w:t>репозиторію</w:t>
+      </w:r>
+      <w:proofErr w:type="spellEnd"/>
+      <w:r>
+        <w:rPr>
+          <w:rFonts w:ascii="Times New Roman" w:eastAsia="Times New Roman" w:hAnsi="Times New Roman" w:cs="Times New Roman"/>
+          <w:noProof w:val="0"/>
+          <w:lang w:eastAsia="ru-RU"/>
+        </w:rPr>
+        <w:br/>
+      </w:r>
+      <w:r>
+        <w:rPr>
+          <w:rFonts w:ascii="Times New Roman" w:eastAsia="Times New Roman" w:hAnsi="Times New Roman" w:cs="Times New Roman"/>
+          <w:b/>
+          <w:noProof w:val="0"/>
+          <w:lang w:eastAsia="ru-RU"/>
+        </w:rPr>
+        <w:t xml:space="preserve"> </w:t>
+      </w:r>
+    </w:p>
+    <w:p>
+      <w:pPr>
+        <w:pStyle w:val="a5"/>
+        <w:numPr>
+          <w:ilvl w:val="0"/>
+          <w:numId w:val="1"/>
+        </w:numPr>
+        <w:rPr>
+          <w:rFonts w:ascii="Times New Roman" w:eastAsia="Times New Roman" w:hAnsi="Times New Roman" w:cs="Times New Roman"/>
+          <w:noProof w:val="0"/>
+          <w:lang w:eastAsia="ru-RU"/>
+        </w:rPr>
+      </w:pPr>
+      <w:r>
+        <w:rPr>
+          <w:rFonts w:ascii="Times New Roman" w:eastAsia="Times New Roman" w:hAnsi="Times New Roman" w:cs="Times New Roman"/>
+          <w:b/>
+          <w:noProof w:val="0"/>
+          <w:highlight w:val="lightGray"/>
+          <w:lang w:eastAsia="ru-RU"/>
+        </w:rPr>
+        <w:t>Локально додати до проекту файли Readme.md (</w:t>
+      </w:r>
+      <w:proofErr w:type="spellStart"/>
+      <w:r>
+        <w:rPr>
+          <w:rFonts w:ascii="Times New Roman" w:eastAsia="Times New Roman" w:hAnsi="Times New Roman" w:cs="Times New Roman"/>
+          <w:b/>
+          <w:noProof w:val="0"/>
+          <w:highlight w:val="lightGray"/>
+          <w:lang w:eastAsia="ru-RU"/>
+        </w:rPr>
+        <w:t>git</w:t>
+      </w:r>
+      <w:proofErr w:type="spellEnd"/>
+      <w:r>
+        <w:rPr>
+          <w:rFonts w:ascii="Times New Roman" w:eastAsia="Times New Roman" w:hAnsi="Times New Roman" w:cs="Times New Roman"/>
+          <w:b/>
+          <w:noProof w:val="0"/>
+          <w:highlight w:val="lightGray"/>
+          <w:lang w:eastAsia="ru-RU"/>
+        </w:rPr>
+        <w:t xml:space="preserve"> </w:t>
+      </w:r>
+      <w:proofErr w:type="spellStart"/>
+      <w:r>
+        <w:rPr>
+          <w:rFonts w:ascii="Times New Roman" w:eastAsia="Times New Roman" w:hAnsi="Times New Roman" w:cs="Times New Roman"/>
+          <w:b/>
+          <w:noProof w:val="0"/>
+          <w:highlight w:val="lightGray"/>
+          <w:lang w:eastAsia="ru-RU"/>
+        </w:rPr>
+        <w:t>add</w:t>
+      </w:r>
+      <w:proofErr w:type="spellEnd"/>
+      <w:r>
+        <w:rPr>
+          <w:rFonts w:ascii="Times New Roman" w:eastAsia="Times New Roman" w:hAnsi="Times New Roman" w:cs="Times New Roman"/>
+          <w:b/>
+          <w:noProof w:val="0"/>
+          <w:highlight w:val="lightGray"/>
+          <w:lang w:eastAsia="ru-RU"/>
+        </w:rPr>
+        <w:t xml:space="preserve">) і записати туди свої атрибути (ПІБ, група), виконати </w:t>
+      </w:r>
+      <w:proofErr w:type="spellStart"/>
+      <w:r>
+        <w:rPr>
+          <w:rFonts w:ascii="Times New Roman" w:eastAsia="Times New Roman" w:hAnsi="Times New Roman" w:cs="Times New Roman"/>
+          <w:b/>
+          <w:noProof w:val="0"/>
+          <w:highlight w:val="lightGray"/>
+          <w:lang w:eastAsia="ru-RU"/>
+        </w:rPr>
+        <w:t>Commit</w:t>
+      </w:r>
+      <w:proofErr w:type="spellEnd"/>
+      <w:r>
+        <w:rPr>
+          <w:rFonts w:ascii="Times New Roman" w:eastAsia="Times New Roman" w:hAnsi="Times New Roman" w:cs="Times New Roman"/>
+          <w:b/>
+          <w:noProof w:val="0"/>
+          <w:highlight w:val="lightGray"/>
+          <w:lang w:eastAsia="ru-RU"/>
+        </w:rPr>
+        <w:t>.</w:t>
+      </w:r>
+      <w:r>
+        <w:rPr>
+          <w:rFonts w:ascii="Times New Roman" w:eastAsia="Times New Roman" w:hAnsi="Times New Roman" w:cs="Times New Roman"/>
+          <w:noProof w:val="0"/>
+          <w:lang w:eastAsia="ru-RU"/>
+        </w:rPr>
+        <w:t xml:space="preserve"> </w:t>
+      </w:r>
+      <w:r>
+        <w:rPr>
+          <w:rFonts w:ascii="Times New Roman" w:eastAsia="Times New Roman" w:hAnsi="Times New Roman" w:cs="Times New Roman"/>
+          <w:noProof w:val="0"/>
+          <w:lang w:eastAsia="ru-RU"/>
+        </w:rPr>
+        <w:br/>
+      </w:r>
+      <w:r>
+        <w:rPr>
+          <w:rFonts w:ascii="Times New Roman" w:eastAsia="Times New Roman" w:hAnsi="Times New Roman" w:cs="Times New Roman"/>
+          <w:noProof w:val="0"/>
+          <w:lang w:eastAsia="ru-RU"/>
+        </w:rPr>
+        <w:br/>
+      </w:r>
+      <w:r>
+        <w:rPr>
+          <w:rFonts w:ascii="Times New Roman" w:eastAsia="Times New Roman" w:hAnsi="Times New Roman" w:cs="Times New Roman"/>
+          <w:lang w:eastAsia="ru-RU"/>
+        </w:rPr>
+        <w:drawing>
+          <wp:inline distT="0" distB="0" distL="0" distR="0" wp14:anchorId="1A82DAFE" wp14:editId="1732F8D0">
+            <wp:extent cx="1429966" cy="366272"/>
+            <wp:effectExtent l="0" t="0" r="0" b="2540"/>
+            <wp:docPr id="5" name="Рисунок 5"/>
+            <wp:cNvGraphicFramePr>
+              <a:graphicFrameLocks xmlns:a="http://schemas.openxmlformats.org/drawingml/2006/main" noChangeAspect="1"/>
+            </wp:cNvGraphicFramePr>
+            <a:graphic xmlns:a="http://schemas.openxmlformats.org/drawingml/2006/main">
+              <a:graphicData uri="http://schemas.openxmlformats.org/drawingml/2006/picture">
+                <pic:pic xmlns:pic="http://schemas.openxmlformats.org/drawingml/2006/picture">
+                  <pic:nvPicPr>
+                    <pic:cNvPr id="1" name=""/>
+                    <pic:cNvPicPr/>
+                  </pic:nvPicPr>
+                  <pic:blipFill>
+                    <a:blip r:embed="rId10"/>
+                    <a:stretch>
+                      <a:fillRect/>
+                    </a:stretch>
+                  </pic:blipFill>
+                  <pic:spPr>
+                    <a:xfrm>
+                      <a:off x="0" y="0"/>
+                      <a:ext cx="1446586" cy="370529"/>
+                    </a:xfrm>
+                    <a:prstGeom prst="rect">
+                      <a:avLst/>
+                    </a:prstGeom>
+                  </pic:spPr>
+                </pic:pic>
+              </a:graphicData>
+            </a:graphic>
+          </wp:inline>
+        </w:drawing>
+      </w:r>
+      <w:r>
+        <w:rPr>
+          <w:rFonts w:ascii="Times New Roman" w:eastAsia="Times New Roman" w:hAnsi="Times New Roman" w:cs="Times New Roman"/>
+          <w:noProof w:val="0"/>
+          <w:lang w:eastAsia="ru-RU"/>
+        </w:rPr>
+        <w:br/>
+        <w:t xml:space="preserve">Рис.4 Вміст файлу </w:t>
+      </w:r>
+      <w:proofErr w:type="spellStart"/>
+      <w:r>
+        <w:rPr>
+          <w:rFonts w:ascii="Times New Roman" w:eastAsia="Times New Roman" w:hAnsi="Times New Roman" w:cs="Times New Roman"/>
+          <w:noProof w:val="0"/>
+          <w:lang w:val="en-US" w:eastAsia="ru-RU"/>
+        </w:rPr>
+        <w:t>Reame</w:t>
+      </w:r>
+      <w:proofErr w:type="spellEnd"/>
+      <w:r>
+        <w:rPr>
+          <w:rFonts w:ascii="Times New Roman" w:eastAsia="Times New Roman" w:hAnsi="Times New Roman" w:cs="Times New Roman"/>
+          <w:noProof w:val="0"/>
+          <w:lang w:eastAsia="ru-RU"/>
+        </w:rPr>
+        <w:t>.</w:t>
+      </w:r>
+      <w:r>
+        <w:rPr>
+          <w:rFonts w:ascii="Times New Roman" w:eastAsia="Times New Roman" w:hAnsi="Times New Roman" w:cs="Times New Roman"/>
+          <w:noProof w:val="0"/>
+          <w:lang w:val="en-US" w:eastAsia="ru-RU"/>
+        </w:rPr>
+        <w:t>md</w:t>
+      </w:r>
+      <w:r>
+        <w:rPr>
+          <w:rFonts w:ascii="Times New Roman" w:eastAsia="Times New Roman" w:hAnsi="Times New Roman" w:cs="Times New Roman"/>
+          <w:noProof w:val="0"/>
+          <w:lang w:eastAsia="ru-RU"/>
+        </w:rPr>
+        <w:br/>
+      </w:r>
+      <w:r>
+        <w:rPr>
+          <w:rFonts w:ascii="Times New Roman" w:eastAsia="Times New Roman" w:hAnsi="Times New Roman" w:cs="Times New Roman"/>
+          <w:noProof w:val="0"/>
+          <w:lang w:eastAsia="ru-RU"/>
+        </w:rPr>
+        <w:br/>
+      </w:r>
+      <w:r>
+        <w:rPr>
+          <w:rFonts w:ascii="Times New Roman" w:eastAsia="Times New Roman" w:hAnsi="Times New Roman" w:cs="Times New Roman"/>
+          <w:lang w:val="en-US" w:eastAsia="ru-RU"/>
+        </w:rPr>
+        <w:drawing>
+          <wp:inline distT="0" distB="0" distL="0" distR="0" wp14:anchorId="08F4C1C9" wp14:editId="0DFB92E4">
+            <wp:extent cx="856034" cy="537435"/>
+            <wp:effectExtent l="0" t="0" r="0" b="0"/>
+            <wp:docPr id="6" name="Рисунок 6"/>
+            <wp:cNvGraphicFramePr>
+              <a:graphicFrameLocks xmlns:a="http://schemas.openxmlformats.org/drawingml/2006/main" noChangeAspect="1"/>
+            </wp:cNvGraphicFramePr>
+            <a:graphic xmlns:a="http://schemas.openxmlformats.org/drawingml/2006/main">
+              <a:graphicData uri="http://schemas.openxmlformats.org/drawingml/2006/picture">
+                <pic:pic xmlns:pic="http://schemas.openxmlformats.org/drawingml/2006/picture">
+                  <pic:nvPicPr>
+                    <pic:cNvPr id="1" name=""/>
+                    <pic:cNvPicPr/>
+                  </pic:nvPicPr>
+                  <pic:blipFill>
+                    <a:blip r:embed="rId11"/>
+                    <a:stretch>
+                      <a:fillRect/>
+                    </a:stretch>
+                  </pic:blipFill>
+                  <pic:spPr>
+                    <a:xfrm>
+                      <a:off x="0" y="0"/>
+                      <a:ext cx="865640" cy="543466"/>
+                    </a:xfrm>
+                    <a:prstGeom prst="rect">
+                      <a:avLst/>
+                    </a:prstGeom>
+                  </pic:spPr>
+                </pic:pic>
+              </a:graphicData>
+            </a:graphic>
+          </wp:inline>
+        </w:drawing>
+      </w:r>
+      <w:r>
+        <w:rPr>
+          <w:rFonts w:ascii="Times New Roman" w:eastAsia="Times New Roman" w:hAnsi="Times New Roman" w:cs="Times New Roman"/>
+          <w:noProof w:val="0"/>
+          <w:lang w:eastAsia="ru-RU"/>
+        </w:rPr>
+        <w:br/>
+      </w:r>
+      <w:r>
+        <w:rPr>
+          <w:rFonts w:ascii="Times New Roman" w:eastAsia="Times New Roman" w:hAnsi="Times New Roman" w:cs="Times New Roman"/>
+          <w:noProof w:val="0"/>
+          <w:lang w:eastAsia="ru-RU"/>
+        </w:rPr>
+        <w:t>Рис.</w:t>
+      </w:r>
+      <w:r>
+        <w:rPr>
+          <w:rFonts w:ascii="Times New Roman" w:eastAsia="Times New Roman" w:hAnsi="Times New Roman" w:cs="Times New Roman"/>
+          <w:noProof w:val="0"/>
+          <w:lang w:eastAsia="ru-RU"/>
+        </w:rPr>
+        <w:t>5</w:t>
+      </w:r>
+      <w:r>
+        <w:rPr>
+          <w:rFonts w:ascii="Times New Roman" w:eastAsia="Times New Roman" w:hAnsi="Times New Roman" w:cs="Times New Roman"/>
+          <w:noProof w:val="0"/>
+          <w:lang w:eastAsia="ru-RU"/>
+        </w:rPr>
+        <w:t xml:space="preserve"> Наявність файлу у папці проекту</w:t>
+      </w:r>
+      <w:r>
+        <w:rPr>
+          <w:rFonts w:ascii="Times New Roman" w:eastAsia="Times New Roman" w:hAnsi="Times New Roman" w:cs="Times New Roman"/>
+          <w:noProof w:val="0"/>
+          <w:lang w:eastAsia="ru-RU"/>
+        </w:rPr>
+        <w:br/>
+      </w:r>
+      <w:r>
+        <w:rPr>
+          <w:rFonts w:ascii="Times New Roman" w:eastAsia="Times New Roman" w:hAnsi="Times New Roman" w:cs="Times New Roman"/>
+          <w:noProof w:val="0"/>
+          <w:lang w:eastAsia="ru-RU"/>
+        </w:rPr>
+        <w:br/>
+      </w:r>
+      <w:r>
+        <w:rPr>
+          <w:rFonts w:ascii="Times New Roman" w:eastAsia="Times New Roman" w:hAnsi="Times New Roman" w:cs="Times New Roman"/>
+          <w:lang w:eastAsia="ru-RU"/>
+        </w:rPr>
+        <w:drawing>
+          <wp:inline distT="0" distB="0" distL="0" distR="0" wp14:anchorId="57D02462" wp14:editId="0485DD71">
+            <wp:extent cx="2635330" cy="173905"/>
+            <wp:effectExtent l="0" t="0" r="0" b="4445"/>
+            <wp:docPr id="7" name="Рисунок 7"/>
+            <wp:cNvGraphicFramePr>
+              <a:graphicFrameLocks xmlns:a="http://schemas.openxmlformats.org/drawingml/2006/main" noChangeAspect="1"/>
+            </wp:cNvGraphicFramePr>
+            <a:graphic xmlns:a="http://schemas.openxmlformats.org/drawingml/2006/main">
+              <a:graphicData uri="http://schemas.openxmlformats.org/drawingml/2006/picture">
+                <pic:pic xmlns:pic="http://schemas.openxmlformats.org/drawingml/2006/picture">
+                  <pic:nvPicPr>
+                    <pic:cNvPr id="1" name=""/>
+                    <pic:cNvPicPr/>
+                  </pic:nvPicPr>
+                  <pic:blipFill>
+                    <a:blip r:embed="rId12"/>
+                    <a:stretch>
+                      <a:fillRect/>
+                    </a:stretch>
+                  </pic:blipFill>
+                  <pic:spPr>
+                    <a:xfrm>
+                      <a:off x="0" y="0"/>
+                      <a:ext cx="2724048" cy="179760"/>
+                    </a:xfrm>
+                    <a:prstGeom prst="rect">
+                      <a:avLst/>
+                    </a:prstGeom>
+                  </pic:spPr>
+                </pic:pic>
+              </a:graphicData>
+            </a:graphic>
+          </wp:inline>
+        </w:drawing>
+      </w:r>
+      <w:r>
+        <w:rPr>
+          <w:rFonts w:ascii="Times New Roman" w:eastAsia="Times New Roman" w:hAnsi="Times New Roman" w:cs="Times New Roman"/>
+          <w:noProof w:val="0"/>
+          <w:lang w:eastAsia="ru-RU"/>
+        </w:rPr>
+        <w:br/>
+        <w:t>Рис.</w:t>
+      </w:r>
+      <w:r>
+        <w:rPr>
+          <w:rFonts w:ascii="Times New Roman" w:eastAsia="Times New Roman" w:hAnsi="Times New Roman" w:cs="Times New Roman"/>
+          <w:noProof w:val="0"/>
+          <w:lang w:eastAsia="ru-RU"/>
+        </w:rPr>
+        <w:t>6</w:t>
+      </w:r>
+      <w:r>
+        <w:rPr>
+          <w:rFonts w:ascii="Times New Roman" w:eastAsia="Times New Roman" w:hAnsi="Times New Roman" w:cs="Times New Roman"/>
+          <w:noProof w:val="0"/>
+          <w:lang w:eastAsia="ru-RU"/>
+        </w:rPr>
+        <w:t xml:space="preserve"> Додавання файлу </w:t>
+      </w:r>
+      <w:r>
+        <w:rPr>
+          <w:rFonts w:ascii="Times New Roman" w:eastAsia="Times New Roman" w:hAnsi="Times New Roman" w:cs="Times New Roman"/>
+          <w:noProof w:val="0"/>
+          <w:lang w:val="en-US" w:eastAsia="ru-RU"/>
+        </w:rPr>
+        <w:t>Readme</w:t>
+      </w:r>
+      <w:r>
+        <w:rPr>
+          <w:rFonts w:ascii="Times New Roman" w:eastAsia="Times New Roman" w:hAnsi="Times New Roman" w:cs="Times New Roman"/>
+          <w:noProof w:val="0"/>
+          <w:lang w:eastAsia="ru-RU"/>
+        </w:rPr>
+        <w:t>.</w:t>
+      </w:r>
+      <w:r>
+        <w:rPr>
+          <w:rFonts w:ascii="Times New Roman" w:eastAsia="Times New Roman" w:hAnsi="Times New Roman" w:cs="Times New Roman"/>
+          <w:noProof w:val="0"/>
+          <w:lang w:val="en-US" w:eastAsia="ru-RU"/>
+        </w:rPr>
+        <w:t>md</w:t>
+      </w:r>
+      <w:r>
+        <w:rPr>
+          <w:rFonts w:ascii="Times New Roman" w:eastAsia="Times New Roman" w:hAnsi="Times New Roman" w:cs="Times New Roman"/>
+          <w:noProof w:val="0"/>
+          <w:lang w:eastAsia="ru-RU"/>
+        </w:rPr>
+        <w:t xml:space="preserve"> </w:t>
+      </w:r>
+      <w:r>
+        <w:rPr>
+          <w:rFonts w:ascii="Times New Roman" w:eastAsia="Times New Roman" w:hAnsi="Times New Roman" w:cs="Times New Roman"/>
+          <w:noProof w:val="0"/>
+          <w:lang w:eastAsia="ru-RU"/>
+        </w:rPr>
+        <w:br/>
+      </w:r>
+      <w:r>
+        <w:rPr>
+          <w:rFonts w:ascii="Times New Roman" w:eastAsia="Times New Roman" w:hAnsi="Times New Roman" w:cs="Times New Roman"/>
+          <w:noProof w:val="0"/>
+          <w:lang w:eastAsia="ru-RU"/>
+        </w:rPr>
+        <w:br/>
+      </w:r>
+      <w:r>
+        <w:rPr>
+          <w:rFonts w:ascii="Times New Roman" w:eastAsia="Times New Roman" w:hAnsi="Times New Roman" w:cs="Times New Roman"/>
+          <w:lang w:eastAsia="ru-RU"/>
+        </w:rPr>
+        <w:drawing>
+          <wp:inline distT="0" distB="0" distL="0" distR="0" wp14:anchorId="1B34225F" wp14:editId="0B84D4D4">
+            <wp:extent cx="3091008" cy="580246"/>
+            <wp:effectExtent l="0" t="0" r="0" b="4445"/>
+            <wp:docPr id="8" name="Рисунок 8"/>
+            <wp:cNvGraphicFramePr>
+              <a:graphicFrameLocks xmlns:a="http://schemas.openxmlformats.org/drawingml/2006/main" noChangeAspect="1"/>
+            </wp:cNvGraphicFramePr>
+            <a:graphic xmlns:a="http://schemas.openxmlformats.org/drawingml/2006/main">
+              <a:graphicData uri="http://schemas.openxmlformats.org/drawingml/2006/picture">
+                <pic:pic xmlns:pic="http://schemas.openxmlformats.org/drawingml/2006/picture">
+                  <pic:nvPicPr>
+                    <pic:cNvPr id="1" name=""/>
+                    <pic:cNvPicPr/>
+                  </pic:nvPicPr>
+                  <pic:blipFill>
+                    <a:blip r:embed="rId13"/>
+                    <a:stretch>
+                      <a:fillRect/>
+                    </a:stretch>
+                  </pic:blipFill>
+                  <pic:spPr>
+                    <a:xfrm>
+                      <a:off x="0" y="0"/>
+                      <a:ext cx="3114526" cy="584661"/>
+                    </a:xfrm>
+                    <a:prstGeom prst="rect">
+                      <a:avLst/>
+                    </a:prstGeom>
+                  </pic:spPr>
+                </pic:pic>
+              </a:graphicData>
+            </a:graphic>
+          </wp:inline>
+        </w:drawing>
+      </w:r>
+    </w:p>
+    <w:p>
+      <w:pPr>
+        <w:ind w:left="708"/>
+        <w:rPr>
+          <w:rFonts w:ascii="Times New Roman" w:eastAsia="Times New Roman" w:hAnsi="Times New Roman" w:cs="Times New Roman"/>
+          <w:noProof w:val="0"/>
+          <w:lang w:eastAsia="ru-RU"/>
+        </w:rPr>
+      </w:pPr>
+      <w:r>
+        <w:rPr>
+          <w:rFonts w:ascii="Times New Roman" w:eastAsia="Times New Roman" w:hAnsi="Times New Roman" w:cs="Times New Roman"/>
+          <w:noProof w:val="0"/>
+          <w:lang w:eastAsia="ru-RU"/>
+        </w:rPr>
+        <w:t>Рис.</w:t>
+      </w:r>
+      <w:r>
+        <w:rPr>
+          <w:rFonts w:ascii="Times New Roman" w:eastAsia="Times New Roman" w:hAnsi="Times New Roman" w:cs="Times New Roman"/>
+          <w:noProof w:val="0"/>
+          <w:lang w:val="en-US" w:eastAsia="ru-RU"/>
+        </w:rPr>
+        <w:t>7</w:t>
+      </w:r>
+      <w:r>
+        <w:rPr>
+          <w:rFonts w:ascii="Times New Roman" w:eastAsia="Times New Roman" w:hAnsi="Times New Roman" w:cs="Times New Roman"/>
+          <w:noProof w:val="0"/>
+          <w:lang w:eastAsia="ru-RU"/>
+        </w:rPr>
+        <w:t xml:space="preserve"> Результат </w:t>
+      </w:r>
+      <w:proofErr w:type="spellStart"/>
+      <w:r>
+        <w:rPr>
+          <w:rFonts w:ascii="Times New Roman" w:eastAsia="Times New Roman" w:hAnsi="Times New Roman" w:cs="Times New Roman"/>
+          <w:noProof w:val="0"/>
+          <w:lang w:eastAsia="ru-RU"/>
+        </w:rPr>
+        <w:t>коміту</w:t>
+      </w:r>
+      <w:proofErr w:type="spellEnd"/>
+    </w:p>
+    <w:p>
+      <w:pPr>
+        <w:rPr>
+          <w:rFonts w:ascii="Times New Roman" w:eastAsia="Times New Roman" w:hAnsi="Times New Roman" w:cs="Times New Roman"/>
+          <w:noProof w:val="0"/>
+          <w:lang w:eastAsia="ru-RU"/>
+        </w:rPr>
+      </w:pPr>
+      <w:r>
+        <w:rPr>
+          <w:rFonts w:ascii="Times New Roman" w:eastAsia="Times New Roman" w:hAnsi="Times New Roman" w:cs="Times New Roman"/>
+          <w:noProof w:val="0"/>
+          <w:lang w:eastAsia="ru-RU"/>
+        </w:rPr>
+        <w:br/>
+      </w:r>
+    </w:p>
+    <w:p>
+      <w:pPr>
+        <w:pStyle w:val="a5"/>
+        <w:numPr>
+          <w:ilvl w:val="0"/>
+          <w:numId w:val="1"/>
+        </w:numPr>
+        <w:rPr>
+          <w:rFonts w:ascii="Times New Roman" w:eastAsia="Times New Roman" w:hAnsi="Times New Roman" w:cs="Times New Roman"/>
+          <w:b/>
+          <w:noProof w:val="0"/>
+          <w:highlight w:val="lightGray"/>
+          <w:lang w:eastAsia="ru-RU"/>
+        </w:rPr>
+      </w:pPr>
+      <w:r>
+        <w:rPr>
+          <w:rFonts w:ascii="Times New Roman" w:eastAsia="Times New Roman" w:hAnsi="Times New Roman" w:cs="Times New Roman"/>
+          <w:b/>
+          <w:noProof w:val="0"/>
+          <w:highlight w:val="lightGray"/>
+          <w:lang w:eastAsia="ru-RU"/>
+        </w:rPr>
+        <w:t xml:space="preserve">Налаштувати локальний </w:t>
+      </w:r>
+      <w:proofErr w:type="spellStart"/>
+      <w:r>
+        <w:rPr>
+          <w:rFonts w:ascii="Times New Roman" w:eastAsia="Times New Roman" w:hAnsi="Times New Roman" w:cs="Times New Roman"/>
+          <w:b/>
+          <w:noProof w:val="0"/>
+          <w:highlight w:val="lightGray"/>
+          <w:lang w:eastAsia="ru-RU"/>
+        </w:rPr>
+        <w:t>репозіторій</w:t>
+      </w:r>
+      <w:proofErr w:type="spellEnd"/>
+      <w:r>
+        <w:rPr>
+          <w:rFonts w:ascii="Times New Roman" w:eastAsia="Times New Roman" w:hAnsi="Times New Roman" w:cs="Times New Roman"/>
+          <w:b/>
+          <w:noProof w:val="0"/>
+          <w:highlight w:val="lightGray"/>
+          <w:lang w:eastAsia="ru-RU"/>
+        </w:rPr>
+        <w:t xml:space="preserve"> на глобальний. Наприклад, </w:t>
+      </w:r>
+      <w:proofErr w:type="spellStart"/>
+      <w:r>
+        <w:rPr>
+          <w:rFonts w:ascii="Times New Roman" w:eastAsia="Times New Roman" w:hAnsi="Times New Roman" w:cs="Times New Roman"/>
+          <w:b/>
+          <w:noProof w:val="0"/>
+          <w:highlight w:val="lightGray"/>
+          <w:lang w:eastAsia="ru-RU"/>
+        </w:rPr>
+        <w:t>git</w:t>
+      </w:r>
+      <w:proofErr w:type="spellEnd"/>
+      <w:r>
+        <w:rPr>
+          <w:rFonts w:ascii="Times New Roman" w:eastAsia="Times New Roman" w:hAnsi="Times New Roman" w:cs="Times New Roman"/>
+          <w:b/>
+          <w:noProof w:val="0"/>
+          <w:highlight w:val="lightGray"/>
+          <w:lang w:eastAsia="ru-RU"/>
+        </w:rPr>
+        <w:t xml:space="preserve"> </w:t>
+      </w:r>
+      <w:proofErr w:type="spellStart"/>
+      <w:r>
+        <w:rPr>
+          <w:rFonts w:ascii="Times New Roman" w:eastAsia="Times New Roman" w:hAnsi="Times New Roman" w:cs="Times New Roman"/>
+          <w:b/>
+          <w:noProof w:val="0"/>
+          <w:highlight w:val="lightGray"/>
+          <w:lang w:eastAsia="ru-RU"/>
+        </w:rPr>
+        <w:t>config</w:t>
+      </w:r>
+      <w:proofErr w:type="spellEnd"/>
+      <w:r>
+        <w:rPr>
+          <w:rFonts w:ascii="Times New Roman" w:eastAsia="Times New Roman" w:hAnsi="Times New Roman" w:cs="Times New Roman"/>
+          <w:b/>
+          <w:noProof w:val="0"/>
+          <w:highlight w:val="lightGray"/>
+          <w:lang w:eastAsia="ru-RU"/>
+        </w:rPr>
+        <w:t xml:space="preserve"> --</w:t>
+      </w:r>
+      <w:proofErr w:type="spellStart"/>
+      <w:r>
+        <w:rPr>
+          <w:rFonts w:ascii="Times New Roman" w:eastAsia="Times New Roman" w:hAnsi="Times New Roman" w:cs="Times New Roman"/>
+          <w:b/>
+          <w:noProof w:val="0"/>
+          <w:highlight w:val="lightGray"/>
+          <w:lang w:eastAsia="ru-RU"/>
+        </w:rPr>
+        <w:t>global</w:t>
+      </w:r>
+      <w:proofErr w:type="spellEnd"/>
+      <w:r>
+        <w:rPr>
+          <w:rFonts w:ascii="Times New Roman" w:eastAsia="Times New Roman" w:hAnsi="Times New Roman" w:cs="Times New Roman"/>
+          <w:b/>
+          <w:noProof w:val="0"/>
+          <w:highlight w:val="lightGray"/>
+          <w:lang w:eastAsia="ru-RU"/>
+        </w:rPr>
+        <w:t xml:space="preserve"> user.name </w:t>
+      </w:r>
+      <w:proofErr w:type="spellStart"/>
+      <w:r>
+        <w:rPr>
+          <w:rFonts w:ascii="Times New Roman" w:eastAsia="Times New Roman" w:hAnsi="Times New Roman" w:cs="Times New Roman"/>
+          <w:b/>
+          <w:noProof w:val="0"/>
+          <w:highlight w:val="lightGray"/>
+          <w:lang w:eastAsia="ru-RU"/>
+        </w:rPr>
+        <w:t>VolodymyrPopenko</w:t>
+      </w:r>
+      <w:proofErr w:type="spellEnd"/>
+      <w:r>
+        <w:rPr>
+          <w:rFonts w:ascii="Times New Roman" w:eastAsia="Times New Roman" w:hAnsi="Times New Roman" w:cs="Times New Roman"/>
+          <w:b/>
+          <w:noProof w:val="0"/>
+          <w:highlight w:val="lightGray"/>
+          <w:lang w:eastAsia="ru-RU"/>
+        </w:rPr>
+        <w:t xml:space="preserve"> </w:t>
+      </w:r>
+      <w:proofErr w:type="spellStart"/>
+      <w:r>
+        <w:rPr>
+          <w:rFonts w:ascii="Times New Roman" w:eastAsia="Times New Roman" w:hAnsi="Times New Roman" w:cs="Times New Roman"/>
+          <w:b/>
+          <w:noProof w:val="0"/>
+          <w:highlight w:val="lightGray"/>
+          <w:lang w:eastAsia="ru-RU"/>
+        </w:rPr>
+        <w:t>git</w:t>
+      </w:r>
+      <w:proofErr w:type="spellEnd"/>
+      <w:r>
+        <w:rPr>
+          <w:rFonts w:ascii="Times New Roman" w:eastAsia="Times New Roman" w:hAnsi="Times New Roman" w:cs="Times New Roman"/>
+          <w:b/>
+          <w:noProof w:val="0"/>
+          <w:highlight w:val="lightGray"/>
+          <w:lang w:eastAsia="ru-RU"/>
+        </w:rPr>
+        <w:t xml:space="preserve"> </w:t>
+      </w:r>
+      <w:proofErr w:type="spellStart"/>
+      <w:r>
+        <w:rPr>
+          <w:rFonts w:ascii="Times New Roman" w:eastAsia="Times New Roman" w:hAnsi="Times New Roman" w:cs="Times New Roman"/>
+          <w:b/>
+          <w:noProof w:val="0"/>
+          <w:highlight w:val="lightGray"/>
+          <w:lang w:eastAsia="ru-RU"/>
+        </w:rPr>
+        <w:t>config</w:t>
+      </w:r>
+      <w:proofErr w:type="spellEnd"/>
+      <w:r>
+        <w:rPr>
+          <w:rFonts w:ascii="Times New Roman" w:eastAsia="Times New Roman" w:hAnsi="Times New Roman" w:cs="Times New Roman"/>
+          <w:b/>
+          <w:noProof w:val="0"/>
+          <w:highlight w:val="lightGray"/>
+          <w:lang w:eastAsia="ru-RU"/>
+        </w:rPr>
+        <w:t xml:space="preserve"> --</w:t>
+      </w:r>
+      <w:proofErr w:type="spellStart"/>
+      <w:r>
+        <w:rPr>
+          <w:rFonts w:ascii="Times New Roman" w:eastAsia="Times New Roman" w:hAnsi="Times New Roman" w:cs="Times New Roman"/>
+          <w:b/>
+          <w:noProof w:val="0"/>
+          <w:highlight w:val="lightGray"/>
+          <w:lang w:eastAsia="ru-RU"/>
+        </w:rPr>
+        <w:t>global</w:t>
+      </w:r>
+      <w:proofErr w:type="spellEnd"/>
+      <w:r>
+        <w:rPr>
+          <w:rFonts w:ascii="Times New Roman" w:eastAsia="Times New Roman" w:hAnsi="Times New Roman" w:cs="Times New Roman"/>
+          <w:b/>
+          <w:noProof w:val="0"/>
+          <w:highlight w:val="lightGray"/>
+          <w:lang w:eastAsia="ru-RU"/>
+        </w:rPr>
+        <w:t xml:space="preserve"> </w:t>
+      </w:r>
+      <w:proofErr w:type="spellStart"/>
+      <w:r>
+        <w:rPr>
+          <w:rFonts w:ascii="Times New Roman" w:eastAsia="Times New Roman" w:hAnsi="Times New Roman" w:cs="Times New Roman"/>
+          <w:b/>
+          <w:noProof w:val="0"/>
+          <w:highlight w:val="lightGray"/>
+          <w:lang w:eastAsia="ru-RU"/>
+        </w:rPr>
+        <w:t>user.email</w:t>
+      </w:r>
+      <w:proofErr w:type="spellEnd"/>
+      <w:r>
+        <w:rPr>
+          <w:rFonts w:ascii="Times New Roman" w:eastAsia="Times New Roman" w:hAnsi="Times New Roman" w:cs="Times New Roman"/>
+          <w:b/>
+          <w:noProof w:val="0"/>
+          <w:highlight w:val="lightGray"/>
+          <w:lang w:eastAsia="ru-RU"/>
+        </w:rPr>
+        <w:t xml:space="preserve"> VolodP1956@gmail.com </w:t>
+      </w:r>
+      <w:r>
+        <w:rPr>
+          <w:rFonts w:ascii="Times New Roman" w:eastAsia="Times New Roman" w:hAnsi="Times New Roman" w:cs="Times New Roman"/>
+          <w:b/>
+          <w:noProof w:val="0"/>
+          <w:highlight w:val="lightGray"/>
+          <w:lang w:eastAsia="ru-RU"/>
+        </w:rPr>
+        <w:br/>
+      </w:r>
+      <w:r>
+        <w:rPr>
+          <w:rFonts w:ascii="Times New Roman" w:eastAsia="Times New Roman" w:hAnsi="Times New Roman" w:cs="Times New Roman"/>
+          <w:b/>
+          <w:noProof w:val="0"/>
+          <w:highlight w:val="lightGray"/>
+          <w:lang w:eastAsia="ru-RU"/>
+        </w:rPr>
+        <w:br/>
+      </w:r>
+      <w:r>
+        <w:rPr>
+          <w:rFonts w:ascii="Times New Roman" w:eastAsia="Times New Roman" w:hAnsi="Times New Roman" w:cs="Times New Roman"/>
+          <w:b/>
+          <w:lang w:eastAsia="ru-RU"/>
+        </w:rPr>
+        <w:drawing>
+          <wp:inline distT="0" distB="0" distL="0" distR="0" wp14:anchorId="6E10DA1F" wp14:editId="37BF2DB3">
+            <wp:extent cx="4410962" cy="262327"/>
+            <wp:effectExtent l="0" t="0" r="0" b="4445"/>
+            <wp:docPr id="9" name="Рисунок 9"/>
+            <wp:cNvGraphicFramePr>
+              <a:graphicFrameLocks xmlns:a="http://schemas.openxmlformats.org/drawingml/2006/main" noChangeAspect="1"/>
+            </wp:cNvGraphicFramePr>
+            <a:graphic xmlns:a="http://schemas.openxmlformats.org/drawingml/2006/main">
+              <a:graphicData uri="http://schemas.openxmlformats.org/drawingml/2006/picture">
+                <pic:pic xmlns:pic="http://schemas.openxmlformats.org/drawingml/2006/picture">
+                  <pic:nvPicPr>
+                    <pic:cNvPr id="1" name=""/>
+                    <pic:cNvPicPr/>
+                  </pic:nvPicPr>
+                  <pic:blipFill>
+                    <a:blip r:embed="rId14"/>
+                    <a:stretch>
+                      <a:fillRect/>
+                    </a:stretch>
+                  </pic:blipFill>
+                  <pic:spPr>
+                    <a:xfrm>
+                      <a:off x="0" y="0"/>
+                      <a:ext cx="4504848" cy="267911"/>
+                    </a:xfrm>
+                    <a:prstGeom prst="rect">
+                      <a:avLst/>
+                    </a:prstGeom>
+                  </pic:spPr>
+                </pic:pic>
+              </a:graphicData>
+            </a:graphic>
+          </wp:inline>
+        </w:drawing>
+      </w:r>
+      <w:r>
+        <w:rPr>
+          <w:rFonts w:ascii="Times New Roman" w:eastAsia="Times New Roman" w:hAnsi="Times New Roman" w:cs="Times New Roman"/>
+          <w:b/>
+          <w:noProof w:val="0"/>
+          <w:highlight w:val="lightGray"/>
+          <w:lang w:eastAsia="ru-RU"/>
+        </w:rPr>
+        <w:br/>
+      </w:r>
+      <w:r>
+        <w:rPr>
+          <w:rFonts w:ascii="Times New Roman" w:eastAsia="Times New Roman" w:hAnsi="Times New Roman" w:cs="Times New Roman"/>
+          <w:noProof w:val="0"/>
+          <w:lang w:eastAsia="ru-RU"/>
+        </w:rPr>
+        <w:t>Рис</w:t>
+      </w:r>
+      <w:r>
+        <w:rPr>
+          <w:rFonts w:ascii="Times New Roman" w:eastAsia="Times New Roman" w:hAnsi="Times New Roman" w:cs="Times New Roman"/>
+          <w:noProof w:val="0"/>
+          <w:lang w:eastAsia="ru-RU"/>
+        </w:rPr>
+        <w:t xml:space="preserve">.8 </w:t>
+      </w:r>
+      <w:r>
+        <w:rPr>
+          <w:rFonts w:ascii="Times New Roman" w:eastAsia="Times New Roman" w:hAnsi="Times New Roman" w:cs="Times New Roman"/>
+          <w:noProof w:val="0"/>
+          <w:lang w:eastAsia="ru-RU"/>
+        </w:rPr>
+        <w:t xml:space="preserve">Налаштування глобального </w:t>
+      </w:r>
+      <w:proofErr w:type="spellStart"/>
+      <w:r>
+        <w:rPr>
+          <w:rFonts w:ascii="Times New Roman" w:eastAsia="Times New Roman" w:hAnsi="Times New Roman" w:cs="Times New Roman"/>
+          <w:noProof w:val="0"/>
+          <w:lang w:eastAsia="ru-RU"/>
+        </w:rPr>
+        <w:t>репозиторію</w:t>
+      </w:r>
+      <w:proofErr w:type="spellEnd"/>
+      <w:r>
+        <w:rPr>
+          <w:rFonts w:ascii="Times New Roman" w:eastAsia="Times New Roman" w:hAnsi="Times New Roman" w:cs="Times New Roman"/>
+          <w:b/>
+          <w:noProof w:val="0"/>
+          <w:highlight w:val="lightGray"/>
+          <w:lang w:eastAsia="ru-RU"/>
+        </w:rPr>
+        <w:br/>
+      </w:r>
+      <w:r>
+        <w:rPr>
+          <w:rFonts w:ascii="Times New Roman" w:eastAsia="Times New Roman" w:hAnsi="Times New Roman" w:cs="Times New Roman"/>
+          <w:b/>
+          <w:noProof w:val="0"/>
+          <w:highlight w:val="lightGray"/>
+          <w:lang w:eastAsia="ru-RU"/>
+        </w:rPr>
+        <w:br/>
+      </w:r>
+    </w:p>
+    <w:p>
+      <w:pPr>
+        <w:pStyle w:val="a5"/>
+        <w:numPr>
+          <w:ilvl w:val="0"/>
+          <w:numId w:val="1"/>
+        </w:numPr>
+        <w:rPr>
+          <w:rFonts w:ascii="Times New Roman" w:eastAsia="Times New Roman" w:hAnsi="Times New Roman" w:cs="Times New Roman"/>
+          <w:b/>
+          <w:noProof w:val="0"/>
+          <w:highlight w:val="lightGray"/>
+          <w:lang w:eastAsia="ru-RU"/>
+        </w:rPr>
+      </w:pPr>
+      <w:r>
+        <w:rPr>
+          <w:rFonts w:ascii="Times New Roman" w:eastAsia="Times New Roman" w:hAnsi="Times New Roman" w:cs="Times New Roman"/>
+          <w:b/>
+          <w:noProof w:val="0"/>
+          <w:highlight w:val="lightGray"/>
+          <w:lang w:eastAsia="ru-RU"/>
+        </w:rPr>
+        <w:lastRenderedPageBreak/>
+        <w:t>Передати проект на сервер (</w:t>
+      </w:r>
+      <w:proofErr w:type="spellStart"/>
+      <w:r>
+        <w:rPr>
+          <w:rFonts w:ascii="Times New Roman" w:eastAsia="Times New Roman" w:hAnsi="Times New Roman" w:cs="Times New Roman"/>
+          <w:b/>
+          <w:noProof w:val="0"/>
+          <w:highlight w:val="lightGray"/>
+          <w:lang w:eastAsia="ru-RU"/>
+        </w:rPr>
+        <w:t>push</w:t>
+      </w:r>
+      <w:proofErr w:type="spellEnd"/>
+      <w:r>
+        <w:rPr>
+          <w:rFonts w:ascii="Times New Roman" w:eastAsia="Times New Roman" w:hAnsi="Times New Roman" w:cs="Times New Roman"/>
+          <w:b/>
+          <w:noProof w:val="0"/>
+          <w:highlight w:val="lightGray"/>
+          <w:lang w:eastAsia="ru-RU"/>
+        </w:rPr>
+        <w:t xml:space="preserve">), в процесі чого </w:t>
+      </w:r>
+      <w:proofErr w:type="spellStart"/>
+      <w:r>
+        <w:rPr>
+          <w:rFonts w:ascii="Times New Roman" w:eastAsia="Times New Roman" w:hAnsi="Times New Roman" w:cs="Times New Roman"/>
+          <w:b/>
+          <w:noProof w:val="0"/>
+          <w:highlight w:val="lightGray"/>
+          <w:lang w:eastAsia="ru-RU"/>
+        </w:rPr>
+        <w:t>Git</w:t>
+      </w:r>
+      <w:proofErr w:type="spellEnd"/>
+      <w:r>
+        <w:rPr>
+          <w:rFonts w:ascii="Times New Roman" w:eastAsia="Times New Roman" w:hAnsi="Times New Roman" w:cs="Times New Roman"/>
+          <w:b/>
+          <w:noProof w:val="0"/>
+          <w:highlight w:val="lightGray"/>
+          <w:lang w:eastAsia="ru-RU"/>
+        </w:rPr>
+        <w:t xml:space="preserve"> запитує логін і пароль до </w:t>
+      </w:r>
+      <w:proofErr w:type="spellStart"/>
+      <w:r>
+        <w:rPr>
+          <w:rFonts w:ascii="Times New Roman" w:eastAsia="Times New Roman" w:hAnsi="Times New Roman" w:cs="Times New Roman"/>
+          <w:b/>
+          <w:noProof w:val="0"/>
+          <w:highlight w:val="lightGray"/>
+          <w:lang w:eastAsia="ru-RU"/>
+        </w:rPr>
+        <w:t>GitHub</w:t>
+      </w:r>
+      <w:proofErr w:type="spellEnd"/>
+      <w:r>
+        <w:rPr>
+          <w:rFonts w:ascii="Times New Roman" w:eastAsia="Times New Roman" w:hAnsi="Times New Roman" w:cs="Times New Roman"/>
+          <w:b/>
+          <w:noProof w:val="0"/>
+          <w:highlight w:val="lightGray"/>
+          <w:lang w:eastAsia="ru-RU"/>
+        </w:rPr>
+        <w:t xml:space="preserve">. Переконатись, що зміни отримані глобальним </w:t>
+      </w:r>
+      <w:proofErr w:type="spellStart"/>
+      <w:r>
+        <w:rPr>
+          <w:rFonts w:ascii="Times New Roman" w:eastAsia="Times New Roman" w:hAnsi="Times New Roman" w:cs="Times New Roman"/>
+          <w:b/>
+          <w:noProof w:val="0"/>
+          <w:highlight w:val="lightGray"/>
+          <w:lang w:eastAsia="ru-RU"/>
+        </w:rPr>
+        <w:t>репозіторієм</w:t>
+      </w:r>
+      <w:proofErr w:type="spellEnd"/>
+      <w:r>
+        <w:rPr>
+          <w:rFonts w:ascii="Times New Roman" w:eastAsia="Times New Roman" w:hAnsi="Times New Roman" w:cs="Times New Roman"/>
+          <w:b/>
+          <w:noProof w:val="0"/>
+          <w:highlight w:val="lightGray"/>
+          <w:lang w:eastAsia="ru-RU"/>
+        </w:rPr>
+        <w:t xml:space="preserve">. </w:t>
+      </w:r>
+      <w:r>
+        <w:rPr>
+          <w:rFonts w:ascii="Times New Roman" w:eastAsia="Times New Roman" w:hAnsi="Times New Roman" w:cs="Times New Roman"/>
+          <w:b/>
+          <w:noProof w:val="0"/>
+          <w:highlight w:val="lightGray"/>
+          <w:lang w:eastAsia="ru-RU"/>
+        </w:rPr>
+        <w:br/>
+      </w:r>
+      <w:r>
+        <w:rPr>
+          <w:rFonts w:ascii="Times New Roman" w:eastAsia="Times New Roman" w:hAnsi="Times New Roman" w:cs="Times New Roman"/>
+          <w:b/>
+          <w:lang w:eastAsia="ru-RU"/>
+        </w:rPr>
+        <w:drawing>
+          <wp:inline distT="0" distB="0" distL="0" distR="0" wp14:anchorId="7FA151E5" wp14:editId="7FEFF7FC">
+            <wp:extent cx="5126355" cy="129955"/>
+            <wp:effectExtent l="0" t="0" r="0" b="0"/>
+            <wp:docPr id="10" name="Рисунок 10"/>
+            <wp:cNvGraphicFramePr>
+              <a:graphicFrameLocks xmlns:a="http://schemas.openxmlformats.org/drawingml/2006/main" noChangeAspect="1"/>
+            </wp:cNvGraphicFramePr>
+            <a:graphic xmlns:a="http://schemas.openxmlformats.org/drawingml/2006/main">
+              <a:graphicData uri="http://schemas.openxmlformats.org/drawingml/2006/picture">
+                <pic:pic xmlns:pic="http://schemas.openxmlformats.org/drawingml/2006/picture">
+                  <pic:nvPicPr>
+                    <pic:cNvPr id="1" name=""/>
+                    <pic:cNvPicPr/>
+                  </pic:nvPicPr>
+                  <pic:blipFill>
+                    <a:blip r:embed="rId15"/>
+                    <a:stretch>
+                      <a:fillRect/>
+                    </a:stretch>
+                  </pic:blipFill>
+                  <pic:spPr>
+                    <a:xfrm>
+                      <a:off x="0" y="0"/>
+                      <a:ext cx="5159241" cy="130789"/>
+                    </a:xfrm>
+                    <a:prstGeom prst="rect">
+                      <a:avLst/>
+                    </a:prstGeom>
+                  </pic:spPr>
+                </pic:pic>
+              </a:graphicData>
+            </a:graphic>
+          </wp:inline>
+        </w:drawing>
+      </w:r>
+      <w:r>
+        <w:rPr>
+          <w:rFonts w:ascii="Times New Roman" w:eastAsia="Times New Roman" w:hAnsi="Times New Roman" w:cs="Times New Roman"/>
+          <w:b/>
+          <w:noProof w:val="0"/>
+          <w:highlight w:val="lightGray"/>
+          <w:lang w:eastAsia="ru-RU"/>
+        </w:rPr>
+        <w:br/>
+      </w:r>
+      <w:r>
+        <w:rPr>
+          <w:rFonts w:ascii="Times New Roman" w:eastAsia="Times New Roman" w:hAnsi="Times New Roman" w:cs="Times New Roman"/>
+          <w:b/>
+          <w:lang w:eastAsia="ru-RU"/>
+        </w:rPr>
+        <w:drawing>
+          <wp:inline distT="0" distB="0" distL="0" distR="0" wp14:anchorId="439F8891" wp14:editId="24BAA5C6">
+            <wp:extent cx="4406560" cy="998299"/>
+            <wp:effectExtent l="0" t="0" r="635" b="5080"/>
+            <wp:docPr id="11" name="Рисунок 11"/>
+            <wp:cNvGraphicFramePr>
+              <a:graphicFrameLocks xmlns:a="http://schemas.openxmlformats.org/drawingml/2006/main" noChangeAspect="1"/>
+            </wp:cNvGraphicFramePr>
+            <a:graphic xmlns:a="http://schemas.openxmlformats.org/drawingml/2006/main">
+              <a:graphicData uri="http://schemas.openxmlformats.org/drawingml/2006/picture">
+                <pic:pic xmlns:pic="http://schemas.openxmlformats.org/drawingml/2006/picture">
+                  <pic:nvPicPr>
+                    <pic:cNvPr id="1" name=""/>
+                    <pic:cNvPicPr/>
+                  </pic:nvPicPr>
+                  <pic:blipFill>
+                    <a:blip r:embed="rId16"/>
+                    <a:stretch>
+                      <a:fillRect/>
+                    </a:stretch>
+                  </pic:blipFill>
+                  <pic:spPr>
+                    <a:xfrm>
+                      <a:off x="0" y="0"/>
+                      <a:ext cx="4440692" cy="1006032"/>
+                    </a:xfrm>
+                    <a:prstGeom prst="rect">
+                      <a:avLst/>
+                    </a:prstGeom>
+                  </pic:spPr>
+                </pic:pic>
+              </a:graphicData>
+            </a:graphic>
+          </wp:inline>
+        </w:drawing>
+      </w:r>
+      <w:r>
+        <w:rPr>
+          <w:rFonts w:ascii="Times New Roman" w:eastAsia="Times New Roman" w:hAnsi="Times New Roman" w:cs="Times New Roman"/>
+          <w:b/>
+          <w:noProof w:val="0"/>
+          <w:highlight w:val="lightGray"/>
+          <w:lang w:eastAsia="ru-RU"/>
+        </w:rPr>
+        <w:br/>
+      </w:r>
+      <w:r>
+        <w:rPr>
+          <w:rFonts w:ascii="Times New Roman" w:eastAsia="Times New Roman" w:hAnsi="Times New Roman" w:cs="Times New Roman"/>
+          <w:noProof w:val="0"/>
+          <w:lang w:eastAsia="ru-RU"/>
+        </w:rPr>
+        <w:t>Рис</w:t>
+      </w:r>
+      <w:r>
+        <w:rPr>
+          <w:rFonts w:ascii="Times New Roman" w:eastAsia="Times New Roman" w:hAnsi="Times New Roman" w:cs="Times New Roman"/>
+          <w:noProof w:val="0"/>
+          <w:lang w:val="ru-RU" w:eastAsia="ru-RU"/>
+        </w:rPr>
+        <w:t xml:space="preserve">.9 </w:t>
+      </w:r>
+      <w:r>
+        <w:rPr>
+          <w:rFonts w:ascii="Times New Roman" w:eastAsia="Times New Roman" w:hAnsi="Times New Roman" w:cs="Times New Roman"/>
+          <w:noProof w:val="0"/>
+          <w:lang w:eastAsia="ru-RU"/>
+        </w:rPr>
+        <w:t xml:space="preserve">Додавання проекту на сервер(вказуємо на який саме </w:t>
+      </w:r>
+      <w:proofErr w:type="spellStart"/>
+      <w:r>
+        <w:rPr>
+          <w:rFonts w:ascii="Times New Roman" w:eastAsia="Times New Roman" w:hAnsi="Times New Roman" w:cs="Times New Roman"/>
+          <w:noProof w:val="0"/>
+          <w:lang w:eastAsia="ru-RU"/>
+        </w:rPr>
+        <w:t>репозиторій</w:t>
+      </w:r>
+      <w:proofErr w:type="spellEnd"/>
+      <w:r>
+        <w:rPr>
+          <w:rFonts w:ascii="Times New Roman" w:eastAsia="Times New Roman" w:hAnsi="Times New Roman" w:cs="Times New Roman"/>
+          <w:noProof w:val="0"/>
+          <w:lang w:eastAsia="ru-RU"/>
+        </w:rPr>
+        <w:t>), логін та пароль не питає, бо до цього вже входив у гіт через консоль</w:t>
+      </w:r>
+      <w:r>
+        <w:rPr>
+          <w:rFonts w:ascii="Times New Roman" w:eastAsia="Times New Roman" w:hAnsi="Times New Roman" w:cs="Times New Roman"/>
+          <w:noProof w:val="0"/>
+          <w:lang w:eastAsia="ru-RU"/>
+        </w:rPr>
+        <w:br/>
+      </w:r>
+      <w:r>
+        <w:rPr>
+          <w:rFonts w:ascii="Times New Roman" w:eastAsia="Times New Roman" w:hAnsi="Times New Roman" w:cs="Times New Roman"/>
+          <w:noProof w:val="0"/>
+          <w:lang w:eastAsia="ru-RU"/>
+        </w:rPr>
+        <w:br/>
+      </w:r>
+      <w:r>
+        <w:rPr>
+          <w:rFonts w:ascii="Times New Roman" w:eastAsia="Times New Roman" w:hAnsi="Times New Roman" w:cs="Times New Roman"/>
+          <w:b/>
+          <w:lang w:eastAsia="ru-RU"/>
+        </w:rPr>
+        <w:drawing>
+          <wp:inline distT="0" distB="0" distL="0" distR="0" wp14:anchorId="26FABB58" wp14:editId="4E031B1C">
+            <wp:extent cx="3463238" cy="995000"/>
+            <wp:effectExtent l="0" t="0" r="4445" b="0"/>
+            <wp:docPr id="12" name="Рисунок 12"/>
+            <wp:cNvGraphicFramePr>
+              <a:graphicFrameLocks xmlns:a="http://schemas.openxmlformats.org/drawingml/2006/main" noChangeAspect="1"/>
+            </wp:cNvGraphicFramePr>
+            <a:graphic xmlns:a="http://schemas.openxmlformats.org/drawingml/2006/main">
+              <a:graphicData uri="http://schemas.openxmlformats.org/drawingml/2006/picture">
+                <pic:pic xmlns:pic="http://schemas.openxmlformats.org/drawingml/2006/picture">
+                  <pic:nvPicPr>
+                    <pic:cNvPr id="1" name=""/>
+                    <pic:cNvPicPr/>
+                  </pic:nvPicPr>
+                  <pic:blipFill>
+                    <a:blip r:embed="rId17"/>
+                    <a:stretch>
+                      <a:fillRect/>
+                    </a:stretch>
+                  </pic:blipFill>
+                  <pic:spPr>
+                    <a:xfrm>
+                      <a:off x="0" y="0"/>
+                      <a:ext cx="3471133" cy="997268"/>
+                    </a:xfrm>
+                    <a:prstGeom prst="rect">
+                      <a:avLst/>
+                    </a:prstGeom>
+                  </pic:spPr>
+                </pic:pic>
+              </a:graphicData>
+            </a:graphic>
+          </wp:inline>
+        </w:drawing>
+      </w:r>
+      <w:r>
+        <w:rPr>
+          <w:rFonts w:ascii="Times New Roman" w:eastAsia="Times New Roman" w:hAnsi="Times New Roman" w:cs="Times New Roman"/>
+          <w:noProof w:val="0"/>
+          <w:lang w:eastAsia="ru-RU"/>
+        </w:rPr>
+        <w:br/>
+      </w:r>
+      <w:r>
+        <w:rPr>
+          <w:rFonts w:ascii="Times New Roman" w:eastAsia="Times New Roman" w:hAnsi="Times New Roman" w:cs="Times New Roman"/>
+          <w:noProof w:val="0"/>
+          <w:lang w:eastAsia="ru-RU"/>
+        </w:rPr>
+        <w:t>Рис</w:t>
+      </w:r>
+      <w:r>
+        <w:rPr>
+          <w:rFonts w:ascii="Times New Roman" w:eastAsia="Times New Roman" w:hAnsi="Times New Roman" w:cs="Times New Roman"/>
+          <w:noProof w:val="0"/>
+          <w:lang w:val="ru-RU" w:eastAsia="ru-RU"/>
+        </w:rPr>
+        <w:t>.</w:t>
+      </w:r>
+      <w:r>
+        <w:rPr>
+          <w:rFonts w:ascii="Times New Roman" w:eastAsia="Times New Roman" w:hAnsi="Times New Roman" w:cs="Times New Roman"/>
+          <w:noProof w:val="0"/>
+          <w:lang w:val="ru-RU" w:eastAsia="ru-RU"/>
+        </w:rPr>
+        <w:t>10</w:t>
+      </w:r>
+      <w:r>
+        <w:rPr>
+          <w:rFonts w:ascii="Times New Roman" w:eastAsia="Times New Roman" w:hAnsi="Times New Roman" w:cs="Times New Roman"/>
+          <w:noProof w:val="0"/>
+          <w:lang w:val="ru-RU" w:eastAsia="ru-RU"/>
+        </w:rPr>
+        <w:t xml:space="preserve"> </w:t>
+      </w:r>
+      <w:r>
+        <w:rPr>
+          <w:rFonts w:ascii="Times New Roman" w:eastAsia="Times New Roman" w:hAnsi="Times New Roman" w:cs="Times New Roman"/>
+          <w:noProof w:val="0"/>
+          <w:lang w:eastAsia="ru-RU"/>
+        </w:rPr>
+        <w:t xml:space="preserve">Вміст глобального </w:t>
+      </w:r>
+      <w:proofErr w:type="spellStart"/>
+      <w:r>
+        <w:rPr>
+          <w:rFonts w:ascii="Times New Roman" w:eastAsia="Times New Roman" w:hAnsi="Times New Roman" w:cs="Times New Roman"/>
+          <w:noProof w:val="0"/>
+          <w:lang w:eastAsia="ru-RU"/>
+        </w:rPr>
+        <w:t>репозиторію</w:t>
+      </w:r>
+      <w:proofErr w:type="spellEnd"/>
+      <w:r>
+        <w:rPr>
+          <w:rFonts w:ascii="Times New Roman" w:eastAsia="Times New Roman" w:hAnsi="Times New Roman" w:cs="Times New Roman"/>
+          <w:b/>
+          <w:noProof w:val="0"/>
+          <w:highlight w:val="lightGray"/>
+          <w:lang w:eastAsia="ru-RU"/>
+        </w:rPr>
+        <w:br/>
+      </w:r>
+    </w:p>
+    <w:p>
+      <w:pPr>
+        <w:pStyle w:val="a5"/>
+        <w:numPr>
+          <w:ilvl w:val="0"/>
+          <w:numId w:val="1"/>
+        </w:numPr>
+        <w:rPr>
+          <w:rFonts w:ascii="Times New Roman" w:eastAsia="Times New Roman" w:hAnsi="Times New Roman" w:cs="Times New Roman"/>
+          <w:b/>
+          <w:noProof w:val="0"/>
+          <w:highlight w:val="lightGray"/>
+          <w:lang w:eastAsia="ru-RU"/>
+        </w:rPr>
+      </w:pPr>
+      <w:r>
+        <w:rPr>
+          <w:rFonts w:ascii="Times New Roman" w:eastAsia="Times New Roman" w:hAnsi="Times New Roman" w:cs="Times New Roman"/>
+          <w:b/>
+          <w:noProof w:val="0"/>
+          <w:highlight w:val="lightGray"/>
+          <w:lang w:eastAsia="ru-RU"/>
+        </w:rPr>
+        <w:t>Додати до проекту документацію в вигляді .</w:t>
+      </w:r>
+      <w:proofErr w:type="spellStart"/>
+      <w:r>
+        <w:rPr>
+          <w:rFonts w:ascii="Times New Roman" w:eastAsia="Times New Roman" w:hAnsi="Times New Roman" w:cs="Times New Roman"/>
+          <w:b/>
+          <w:noProof w:val="0"/>
+          <w:highlight w:val="lightGray"/>
+          <w:lang w:eastAsia="ru-RU"/>
+        </w:rPr>
+        <w:t>pdf</w:t>
+      </w:r>
+      <w:proofErr w:type="spellEnd"/>
+      <w:r>
+        <w:rPr>
+          <w:rFonts w:ascii="Times New Roman" w:eastAsia="Times New Roman" w:hAnsi="Times New Roman" w:cs="Times New Roman"/>
+          <w:b/>
+          <w:noProof w:val="0"/>
+          <w:highlight w:val="lightGray"/>
+          <w:lang w:eastAsia="ru-RU"/>
+        </w:rPr>
+        <w:t xml:space="preserve"> або </w:t>
+      </w:r>
+      <w:proofErr w:type="spellStart"/>
+      <w:r>
+        <w:rPr>
+          <w:rFonts w:ascii="Times New Roman" w:eastAsia="Times New Roman" w:hAnsi="Times New Roman" w:cs="Times New Roman"/>
+          <w:b/>
+          <w:noProof w:val="0"/>
+          <w:highlight w:val="lightGray"/>
+          <w:lang w:eastAsia="ru-RU"/>
+        </w:rPr>
+        <w:t>WikiPages</w:t>
+      </w:r>
+      <w:proofErr w:type="spellEnd"/>
+      <w:r>
+        <w:rPr>
+          <w:rFonts w:ascii="Times New Roman" w:eastAsia="Times New Roman" w:hAnsi="Times New Roman" w:cs="Times New Roman"/>
+          <w:b/>
+          <w:noProof w:val="0"/>
+          <w:highlight w:val="lightGray"/>
+          <w:lang w:eastAsia="ru-RU"/>
+        </w:rPr>
+        <w:t>. Нехай це буде об’єднаний звіт по ЛР4 і ЛР5.</w:t>
+      </w:r>
+      <w:r>
+        <w:rPr>
+          <w:rFonts w:ascii="Times New Roman" w:eastAsia="Times New Roman" w:hAnsi="Times New Roman" w:cs="Times New Roman"/>
+          <w:b/>
+          <w:noProof w:val="0"/>
+          <w:highlight w:val="lightGray"/>
+          <w:lang w:eastAsia="ru-RU"/>
+        </w:rPr>
+        <w:br/>
+      </w:r>
+      <w:r>
+        <w:rPr>
+          <w:rFonts w:ascii="Times New Roman" w:eastAsia="Times New Roman" w:hAnsi="Times New Roman" w:cs="Times New Roman"/>
+          <w:b/>
+          <w:lang w:eastAsia="ru-RU"/>
+        </w:rPr>
+        <w:drawing>
+          <wp:inline distT="0" distB="0" distL="0" distR="0" wp14:anchorId="6417B67B" wp14:editId="4CA05970">
+            <wp:extent cx="5126365" cy="1618031"/>
+            <wp:effectExtent l="0" t="0" r="4445" b="0"/>
+            <wp:docPr id="13" name="Рисунок 13"/>
+            <wp:cNvGraphicFramePr>
+              <a:graphicFrameLocks xmlns:a="http://schemas.openxmlformats.org/drawingml/2006/main" noChangeAspect="1"/>
+            </wp:cNvGraphicFramePr>
+            <a:graphic xmlns:a="http://schemas.openxmlformats.org/drawingml/2006/main">
+              <a:graphicData uri="http://schemas.openxmlformats.org/drawingml/2006/picture">
+                <pic:pic xmlns:pic="http://schemas.openxmlformats.org/drawingml/2006/picture">
+                  <pic:nvPicPr>
+                    <pic:cNvPr id="1" name=""/>
+                    <pic:cNvPicPr/>
+                  </pic:nvPicPr>
+                  <pic:blipFill rotWithShape="1">
+                    <a:blip r:embed="rId18"/>
+                    <a:srcRect b="8615"/>
+                    <a:stretch/>
+                  </pic:blipFill>
+                  <pic:spPr bwMode="auto">
+                    <a:xfrm>
+                      <a:off x="0" y="0"/>
+                      <a:ext cx="5134375" cy="1620559"/>
+                    </a:xfrm>
+                    <a:prstGeom prst="rect">
+                      <a:avLst/>
+                    </a:prstGeom>
+                    <a:ln>
+                      <a:noFill/>
+                    </a:ln>
+                    <a:extLst>
+                      <a:ext uri="{53640926-AAD7-44D8-BBD7-CCE9431645EC}">
+                        <a14:shadowObscured xmlns:a14="http://schemas.microsoft.com/office/drawing/2010/main"/>
+                      </a:ext>
+                    </a:extLst>
+                  </pic:spPr>
+                </pic:pic>
+              </a:graphicData>
+            </a:graphic>
+          </wp:inline>
+        </w:drawing>
+      </w:r>
+      <w:r>
+        <w:rPr>
+          <w:rFonts w:ascii="Times New Roman" w:eastAsia="Times New Roman" w:hAnsi="Times New Roman" w:cs="Times New Roman"/>
+          <w:b/>
+          <w:noProof w:val="0"/>
+          <w:highlight w:val="lightGray"/>
+          <w:lang w:eastAsia="ru-RU"/>
+        </w:rPr>
+        <w:br/>
+      </w:r>
+      <w:r>
+        <w:rPr>
+          <w:rFonts w:ascii="Times New Roman" w:eastAsia="Times New Roman" w:hAnsi="Times New Roman" w:cs="Times New Roman"/>
+          <w:noProof w:val="0"/>
+          <w:lang w:eastAsia="ru-RU"/>
+        </w:rPr>
+        <w:t>Рис</w:t>
+      </w:r>
+      <w:r>
+        <w:rPr>
+          <w:rFonts w:ascii="Times New Roman" w:eastAsia="Times New Roman" w:hAnsi="Times New Roman" w:cs="Times New Roman"/>
+          <w:noProof w:val="0"/>
+          <w:lang w:val="ru-RU" w:eastAsia="ru-RU"/>
+        </w:rPr>
+        <w:t>.</w:t>
+      </w:r>
+      <w:r>
+        <w:rPr>
+          <w:rFonts w:ascii="Times New Roman" w:eastAsia="Times New Roman" w:hAnsi="Times New Roman" w:cs="Times New Roman"/>
+          <w:noProof w:val="0"/>
+          <w:lang w:val="ru-RU" w:eastAsia="ru-RU"/>
+        </w:rPr>
+        <w:t>1</w:t>
+      </w:r>
+      <w:r>
+        <w:rPr>
+          <w:rFonts w:ascii="Times New Roman" w:eastAsia="Times New Roman" w:hAnsi="Times New Roman" w:cs="Times New Roman"/>
+          <w:noProof w:val="0"/>
+          <w:lang w:val="ru-RU" w:eastAsia="ru-RU"/>
+        </w:rPr>
+        <w:t>1</w:t>
+      </w:r>
+      <w:r>
+        <w:rPr>
+          <w:rFonts w:ascii="Times New Roman" w:eastAsia="Times New Roman" w:hAnsi="Times New Roman" w:cs="Times New Roman"/>
+          <w:noProof w:val="0"/>
+          <w:lang w:val="ru-RU" w:eastAsia="ru-RU"/>
+        </w:rPr>
+        <w:t xml:space="preserve"> </w:t>
+      </w:r>
+      <w:r>
+        <w:rPr>
+          <w:rFonts w:ascii="Times New Roman" w:eastAsia="Times New Roman" w:hAnsi="Times New Roman" w:cs="Times New Roman"/>
+          <w:noProof w:val="0"/>
+          <w:lang w:eastAsia="ru-RU"/>
+        </w:rPr>
+        <w:t xml:space="preserve">Додаємо всі файли проекту до нового </w:t>
+      </w:r>
+      <w:r>
+        <w:rPr>
+          <w:rFonts w:ascii="Times New Roman" w:eastAsia="Times New Roman" w:hAnsi="Times New Roman" w:cs="Times New Roman"/>
+          <w:noProof w:val="0"/>
+          <w:lang w:val="en-US" w:eastAsia="ru-RU"/>
+        </w:rPr>
+        <w:t>commit</w:t>
+      </w:r>
+      <w:r>
+        <w:rPr>
+          <w:rFonts w:ascii="Times New Roman" w:eastAsia="Times New Roman" w:hAnsi="Times New Roman" w:cs="Times New Roman"/>
+          <w:noProof w:val="0"/>
+          <w:lang w:eastAsia="ru-RU"/>
+        </w:rPr>
+        <w:t xml:space="preserve">, передаємо на  </w:t>
+      </w:r>
+      <w:r>
+        <w:rPr>
+          <w:rFonts w:ascii="Times New Roman" w:eastAsia="Times New Roman" w:hAnsi="Times New Roman" w:cs="Times New Roman"/>
+          <w:noProof w:val="0"/>
+          <w:lang w:val="en-US" w:eastAsia="ru-RU"/>
+        </w:rPr>
+        <w:t>commit</w:t>
+      </w:r>
+      <w:r>
+        <w:rPr>
+          <w:rFonts w:ascii="Times New Roman" w:eastAsia="Times New Roman" w:hAnsi="Times New Roman" w:cs="Times New Roman"/>
+          <w:noProof w:val="0"/>
+          <w:lang w:val="ru-RU" w:eastAsia="ru-RU"/>
+        </w:rPr>
+        <w:t xml:space="preserve">, </w:t>
+      </w:r>
+      <w:r>
+        <w:rPr>
+          <w:rFonts w:ascii="Times New Roman" w:eastAsia="Times New Roman" w:hAnsi="Times New Roman" w:cs="Times New Roman"/>
+          <w:noProof w:val="0"/>
+          <w:lang w:eastAsia="ru-RU"/>
+        </w:rPr>
+        <w:t xml:space="preserve">відправляємо на сервер в головну гілку командою </w:t>
+      </w:r>
+      <w:r>
+        <w:rPr>
+          <w:rFonts w:ascii="Times New Roman" w:eastAsia="Times New Roman" w:hAnsi="Times New Roman" w:cs="Times New Roman"/>
+          <w:noProof w:val="0"/>
+          <w:lang w:val="en-US" w:eastAsia="ru-RU"/>
+        </w:rPr>
+        <w:t>push</w:t>
+      </w:r>
+      <w:r>
+        <w:rPr>
+          <w:rFonts w:ascii="Times New Roman" w:eastAsia="Times New Roman" w:hAnsi="Times New Roman" w:cs="Times New Roman"/>
+          <w:b/>
+          <w:noProof w:val="0"/>
+          <w:highlight w:val="lightGray"/>
+          <w:lang w:eastAsia="ru-RU"/>
+        </w:rPr>
+        <w:br/>
+      </w:r>
+      <w:r>
+        <w:rPr>
+          <w:rFonts w:ascii="Times New Roman" w:eastAsia="Times New Roman" w:hAnsi="Times New Roman" w:cs="Times New Roman"/>
+          <w:b/>
+          <w:noProof w:val="0"/>
+          <w:highlight w:val="lightGray"/>
+          <w:lang w:eastAsia="ru-RU"/>
+        </w:rPr>
+        <w:t xml:space="preserve"> </w:t>
+      </w:r>
+    </w:p>
+    <w:p>
+      <w:pPr>
+        <w:pStyle w:val="a5"/>
+        <w:numPr>
+          <w:ilvl w:val="0"/>
+          <w:numId w:val="1"/>
+        </w:numPr>
+        <w:rPr>
+          <w:rFonts w:ascii="Times New Roman" w:eastAsia="Times New Roman" w:hAnsi="Times New Roman" w:cs="Times New Roman"/>
+          <w:b/>
+          <w:noProof w:val="0"/>
+          <w:highlight w:val="lightGray"/>
+          <w:lang w:eastAsia="ru-RU"/>
+        </w:rPr>
+      </w:pPr>
+      <w:r>
+        <w:rPr>
+          <w:rFonts w:ascii="Times New Roman" w:eastAsia="Times New Roman" w:hAnsi="Times New Roman" w:cs="Times New Roman"/>
+          <w:b/>
+          <w:noProof w:val="0"/>
+          <w:highlight w:val="lightGray"/>
+          <w:lang w:eastAsia="ru-RU"/>
+        </w:rPr>
+        <w:t xml:space="preserve">Отримати оновлення в локальному </w:t>
+      </w:r>
+      <w:proofErr w:type="spellStart"/>
+      <w:r>
+        <w:rPr>
+          <w:rFonts w:ascii="Times New Roman" w:eastAsia="Times New Roman" w:hAnsi="Times New Roman" w:cs="Times New Roman"/>
+          <w:b/>
+          <w:noProof w:val="0"/>
+          <w:highlight w:val="lightGray"/>
+          <w:lang w:eastAsia="ru-RU"/>
+        </w:rPr>
+        <w:t>репозіторії</w:t>
+      </w:r>
+      <w:proofErr w:type="spellEnd"/>
+      <w:r>
+        <w:rPr>
+          <w:rFonts w:ascii="Times New Roman" w:eastAsia="Times New Roman" w:hAnsi="Times New Roman" w:cs="Times New Roman"/>
+          <w:b/>
+          <w:noProof w:val="0"/>
+          <w:highlight w:val="lightGray"/>
+          <w:lang w:eastAsia="ru-RU"/>
+        </w:rPr>
+        <w:t xml:space="preserve"> (</w:t>
+      </w:r>
+      <w:proofErr w:type="spellStart"/>
+      <w:r>
+        <w:rPr>
+          <w:rFonts w:ascii="Times New Roman" w:eastAsia="Times New Roman" w:hAnsi="Times New Roman" w:cs="Times New Roman"/>
+          <w:b/>
+          <w:noProof w:val="0"/>
+          <w:highlight w:val="lightGray"/>
+          <w:lang w:eastAsia="ru-RU"/>
+        </w:rPr>
+        <w:t>pull</w:t>
+      </w:r>
+      <w:proofErr w:type="spellEnd"/>
+      <w:r>
+        <w:rPr>
+          <w:rFonts w:ascii="Times New Roman" w:eastAsia="Times New Roman" w:hAnsi="Times New Roman" w:cs="Times New Roman"/>
+          <w:b/>
+          <w:noProof w:val="0"/>
+          <w:highlight w:val="lightGray"/>
+          <w:lang w:eastAsia="ru-RU"/>
+        </w:rPr>
+        <w:t xml:space="preserve">). Звіт по ЛР має підтверджувати, що зміни пройшли, і містити зміст </w:t>
+      </w:r>
+      <w:proofErr w:type="spellStart"/>
+      <w:r>
+        <w:rPr>
+          <w:rFonts w:ascii="Times New Roman" w:eastAsia="Times New Roman" w:hAnsi="Times New Roman" w:cs="Times New Roman"/>
+          <w:b/>
+          <w:noProof w:val="0"/>
+          <w:highlight w:val="lightGray"/>
+          <w:lang w:eastAsia="ru-RU"/>
+        </w:rPr>
+        <w:t>Readme</w:t>
+      </w:r>
+      <w:proofErr w:type="spellEnd"/>
+      <w:r>
+        <w:rPr>
+          <w:rFonts w:ascii="Times New Roman" w:eastAsia="Times New Roman" w:hAnsi="Times New Roman" w:cs="Times New Roman"/>
+          <w:b/>
+          <w:noProof w:val="0"/>
+          <w:highlight w:val="lightGray"/>
+          <w:lang w:eastAsia="ru-RU"/>
+        </w:rPr>
+        <w:t xml:space="preserve"> і документації.</w:t>
+      </w:r>
+      <w:r>
+        <w:rPr>
+          <w:rFonts w:ascii="Times New Roman" w:eastAsia="Times New Roman" w:hAnsi="Times New Roman" w:cs="Times New Roman"/>
+          <w:b/>
+          <w:noProof w:val="0"/>
+          <w:highlight w:val="lightGray"/>
+          <w:lang w:eastAsia="ru-RU"/>
+        </w:rPr>
+        <w:br/>
+      </w:r>
+      <w:r>
+        <w:rPr>
+          <w:rFonts w:ascii="Times New Roman" w:eastAsia="Times New Roman" w:hAnsi="Times New Roman" w:cs="Times New Roman"/>
+          <w:b/>
+          <w:lang w:eastAsia="ru-RU"/>
+        </w:rPr>
+        <w:drawing>
+          <wp:inline distT="0" distB="0" distL="0" distR="0" wp14:anchorId="62C82A70" wp14:editId="3410E401">
+            <wp:extent cx="1641424" cy="191135"/>
+            <wp:effectExtent l="0" t="0" r="0" b="0"/>
+            <wp:docPr id="14" name="Рисунок 14"/>
+            <wp:cNvGraphicFramePr>
+              <a:graphicFrameLocks xmlns:a="http://schemas.openxmlformats.org/drawingml/2006/main" noChangeAspect="1"/>
+            </wp:cNvGraphicFramePr>
+            <a:graphic xmlns:a="http://schemas.openxmlformats.org/drawingml/2006/main">
+              <a:graphicData uri="http://schemas.openxmlformats.org/drawingml/2006/picture">
+                <pic:pic xmlns:pic="http://schemas.openxmlformats.org/drawingml/2006/picture">
+                  <pic:nvPicPr>
+                    <pic:cNvPr id="1" name=""/>
+                    <pic:cNvPicPr/>
+                  </pic:nvPicPr>
+                  <pic:blipFill rotWithShape="1">
+                    <a:blip r:embed="rId18"/>
+                    <a:srcRect t="90654" r="72279"/>
+                    <a:stretch/>
+                  </pic:blipFill>
+                  <pic:spPr bwMode="auto">
+                    <a:xfrm>
+                      <a:off x="0" y="0"/>
+                      <a:ext cx="1673883" cy="194915"/>
+                    </a:xfrm>
+                    <a:prstGeom prst="rect">
+                      <a:avLst/>
+                    </a:prstGeom>
+                    <a:ln>
+                      <a:noFill/>
+                    </a:ln>
+                    <a:extLst>
+                      <a:ext uri="{53640926-AAD7-44D8-BBD7-CCE9431645EC}">
+                        <a14:shadowObscured xmlns:a14="http://schemas.microsoft.com/office/drawing/2010/main"/>
+                      </a:ext>
+                    </a:extLst>
+                  </pic:spPr>
+                </pic:pic>
+              </a:graphicData>
+            </a:graphic>
+          </wp:inline>
+        </w:drawing>
+      </w:r>
+      <w:r>
+        <w:rPr>
+          <w:rFonts w:ascii="Times New Roman" w:eastAsia="Times New Roman" w:hAnsi="Times New Roman" w:cs="Times New Roman"/>
+          <w:b/>
+          <w:noProof w:val="0"/>
+          <w:highlight w:val="lightGray"/>
+          <w:lang w:eastAsia="ru-RU"/>
+        </w:rPr>
+        <w:br/>
+      </w:r>
+      <w:r>
+        <w:rPr>
+          <w:rFonts w:ascii="Times New Roman" w:eastAsia="Times New Roman" w:hAnsi="Times New Roman" w:cs="Times New Roman"/>
+          <w:noProof w:val="0"/>
+          <w:lang w:eastAsia="ru-RU"/>
+        </w:rPr>
+        <w:t>Рис</w:t>
+      </w:r>
+      <w:r>
+        <w:rPr>
+          <w:rFonts w:ascii="Times New Roman" w:eastAsia="Times New Roman" w:hAnsi="Times New Roman" w:cs="Times New Roman"/>
+          <w:noProof w:val="0"/>
+          <w:lang w:val="ru-RU" w:eastAsia="ru-RU"/>
+        </w:rPr>
+        <w:t>.</w:t>
+      </w:r>
+      <w:r>
+        <w:rPr>
+          <w:rFonts w:ascii="Times New Roman" w:eastAsia="Times New Roman" w:hAnsi="Times New Roman" w:cs="Times New Roman"/>
+          <w:noProof w:val="0"/>
+          <w:lang w:val="ru-RU" w:eastAsia="ru-RU"/>
+        </w:rPr>
+        <w:t>1</w:t>
+      </w:r>
+      <w:r>
+        <w:rPr>
+          <w:rFonts w:ascii="Times New Roman" w:eastAsia="Times New Roman" w:hAnsi="Times New Roman" w:cs="Times New Roman"/>
+          <w:noProof w:val="0"/>
+          <w:lang w:val="ru-RU" w:eastAsia="ru-RU"/>
+        </w:rPr>
+        <w:t>2</w:t>
+      </w:r>
+      <w:r>
+        <w:rPr>
+          <w:rFonts w:ascii="Times New Roman" w:eastAsia="Times New Roman" w:hAnsi="Times New Roman" w:cs="Times New Roman"/>
+          <w:noProof w:val="0"/>
+          <w:lang w:val="ru-RU" w:eastAsia="ru-RU"/>
+        </w:rPr>
+        <w:t xml:space="preserve"> </w:t>
+      </w:r>
+      <w:r>
+        <w:rPr>
+          <w:rFonts w:ascii="Times New Roman" w:eastAsia="Times New Roman" w:hAnsi="Times New Roman" w:cs="Times New Roman"/>
+          <w:noProof w:val="0"/>
+          <w:lang w:eastAsia="ru-RU"/>
+        </w:rPr>
+        <w:t xml:space="preserve">Отримуємо оновлення в локальному </w:t>
+      </w:r>
+      <w:proofErr w:type="spellStart"/>
+      <w:r>
+        <w:rPr>
+          <w:rFonts w:ascii="Times New Roman" w:eastAsia="Times New Roman" w:hAnsi="Times New Roman" w:cs="Times New Roman"/>
+          <w:noProof w:val="0"/>
+          <w:lang w:eastAsia="ru-RU"/>
+        </w:rPr>
+        <w:t>репозиторії</w:t>
+      </w:r>
+      <w:proofErr w:type="spellEnd"/>
+      <w:r>
+        <w:rPr>
+          <w:rFonts w:ascii="Times New Roman" w:eastAsia="Times New Roman" w:hAnsi="Times New Roman" w:cs="Times New Roman"/>
+          <w:b/>
+          <w:noProof w:val="0"/>
+          <w:highlight w:val="lightGray"/>
+          <w:lang w:eastAsia="ru-RU"/>
+        </w:rPr>
+        <w:br/>
+      </w:r>
+      <w:r>
+        <w:rPr>
+          <w:rFonts w:ascii="Times New Roman" w:eastAsia="Times New Roman" w:hAnsi="Times New Roman" w:cs="Times New Roman"/>
+          <w:b/>
+          <w:noProof w:val="0"/>
+          <w:highlight w:val="lightGray"/>
+          <w:lang w:eastAsia="ru-RU"/>
+        </w:rPr>
+        <w:br/>
+      </w:r>
+      <w:r>
+        <w:rPr>
+          <w:rFonts w:ascii="Times New Roman" w:eastAsia="Times New Roman" w:hAnsi="Times New Roman" w:cs="Times New Roman"/>
+          <w:b/>
+          <w:noProof w:val="0"/>
+          <w:lang w:eastAsia="ru-RU"/>
+        </w:rPr>
+        <w:drawing>
+          <wp:inline distT="0" distB="0" distL="0" distR="0" wp14:anchorId="6FD45333" wp14:editId="39955BB8">
+            <wp:extent cx="2486261" cy="2237945"/>
+            <wp:effectExtent l="0" t="0" r="3175" b="0"/>
+            <wp:docPr id="17" name="Рисунок 17"/>
+            <wp:cNvGraphicFramePr>
+              <a:graphicFrameLocks xmlns:a="http://schemas.openxmlformats.org/drawingml/2006/main" noChangeAspect="1"/>
+            </wp:cNvGraphicFramePr>
+            <a:graphic xmlns:a="http://schemas.openxmlformats.org/drawingml/2006/main">
+              <a:graphicData uri="http://schemas.openxmlformats.org/drawingml/2006/picture">
+                <pic:pic xmlns:pic="http://schemas.openxmlformats.org/drawingml/2006/picture">
+                  <pic:nvPicPr>
+                    <pic:cNvPr id="1" name=""/>
+                    <pic:cNvPicPr/>
+                  </pic:nvPicPr>
+                  <pic:blipFill rotWithShape="1">
+                    <a:blip r:embed="rId19"/>
+                    <a:srcRect t="2142" b="4707"/>
+                    <a:stretch/>
+                  </pic:blipFill>
+                  <pic:spPr bwMode="auto">
+                    <a:xfrm>
+                      <a:off x="0" y="0"/>
+                      <a:ext cx="2529894" cy="2277220"/>
+                    </a:xfrm>
+                    <a:prstGeom prst="rect">
+                      <a:avLst/>
+                    </a:prstGeom>
+                    <a:ln>
+                      <a:noFill/>
+                    </a:ln>
+                    <a:extLst>
+                      <a:ext uri="{53640926-AAD7-44D8-BBD7-CCE9431645EC}">
+                        <a14:shadowObscured xmlns:a14="http://schemas.microsoft.com/office/drawing/2010/main"/>
+                      </a:ext>
+                    </a:extLst>
+                  </pic:spPr>
+                </pic:pic>
+              </a:graphicData>
+            </a:graphic>
+          </wp:inline>
+        </w:drawing>
+      </w:r>
+      <w:bookmarkStart w:id="0" w:name="_GoBack"/>
+      <w:bookmarkEnd w:id="0"/>
+      <w:r>
+        <w:rPr>
+          <w:rFonts w:ascii="Times New Roman" w:eastAsia="Times New Roman" w:hAnsi="Times New Roman" w:cs="Times New Roman"/>
+          <w:b/>
+          <w:noProof w:val="0"/>
+          <w:highlight w:val="lightGray"/>
+          <w:lang w:eastAsia="ru-RU"/>
+        </w:rPr>
+        <w:br/>
+      </w:r>
+      <w:r>
+        <w:rPr>
+          <w:rFonts w:ascii="Times New Roman" w:eastAsia="Times New Roman" w:hAnsi="Times New Roman" w:cs="Times New Roman"/>
+          <w:noProof w:val="0"/>
+          <w:lang w:eastAsia="ru-RU"/>
+        </w:rPr>
+        <w:t>Рис</w:t>
+      </w:r>
+      <w:r>
+        <w:rPr>
+          <w:rFonts w:ascii="Times New Roman" w:eastAsia="Times New Roman" w:hAnsi="Times New Roman" w:cs="Times New Roman"/>
+          <w:noProof w:val="0"/>
+          <w:lang w:val="ru-RU" w:eastAsia="ru-RU"/>
+        </w:rPr>
+        <w:t>.</w:t>
+      </w:r>
+      <w:r>
+        <w:rPr>
+          <w:rFonts w:ascii="Times New Roman" w:eastAsia="Times New Roman" w:hAnsi="Times New Roman" w:cs="Times New Roman"/>
+          <w:noProof w:val="0"/>
+          <w:lang w:val="ru-RU" w:eastAsia="ru-RU"/>
+        </w:rPr>
+        <w:t>13</w:t>
+      </w:r>
+      <w:r>
+        <w:rPr>
+          <w:rFonts w:ascii="Times New Roman" w:eastAsia="Times New Roman" w:hAnsi="Times New Roman" w:cs="Times New Roman"/>
+          <w:noProof w:val="0"/>
+          <w:lang w:val="ru-RU" w:eastAsia="ru-RU"/>
+        </w:rPr>
+        <w:t xml:space="preserve"> </w:t>
+      </w:r>
+      <w:r>
+        <w:rPr>
+          <w:rFonts w:ascii="Times New Roman" w:eastAsia="Times New Roman" w:hAnsi="Times New Roman" w:cs="Times New Roman"/>
+          <w:noProof w:val="0"/>
+          <w:lang w:eastAsia="ru-RU"/>
+        </w:rPr>
+        <w:t xml:space="preserve">Вміст глобального </w:t>
+      </w:r>
+      <w:proofErr w:type="spellStart"/>
+      <w:r>
+        <w:rPr>
+          <w:rFonts w:ascii="Times New Roman" w:eastAsia="Times New Roman" w:hAnsi="Times New Roman" w:cs="Times New Roman"/>
+          <w:noProof w:val="0"/>
+          <w:lang w:eastAsia="ru-RU"/>
+        </w:rPr>
+        <w:t>репозиторі</w:t>
+      </w:r>
+      <w:r>
+        <w:rPr>
+          <w:rFonts w:ascii="Times New Roman" w:eastAsia="Times New Roman" w:hAnsi="Times New Roman" w:cs="Times New Roman"/>
+          <w:noProof w:val="0"/>
+          <w:lang w:eastAsia="ru-RU"/>
+        </w:rPr>
+        <w:t>ю</w:t>
+      </w:r>
+      <w:proofErr w:type="spellEnd"/>
+      <w:r>
+        <w:rPr>
+          <w:rFonts w:ascii="Times New Roman" w:eastAsia="Times New Roman" w:hAnsi="Times New Roman" w:cs="Times New Roman"/>
+          <w:noProof w:val="0"/>
+          <w:lang w:eastAsia="ru-RU"/>
+        </w:rPr>
+        <w:t xml:space="preserve"> з файлом </w:t>
+      </w:r>
+      <w:r>
+        <w:rPr>
+          <w:rFonts w:ascii="Times New Roman" w:eastAsia="Times New Roman" w:hAnsi="Times New Roman" w:cs="Times New Roman"/>
+          <w:noProof w:val="0"/>
+          <w:lang w:val="en-US" w:eastAsia="ru-RU"/>
+        </w:rPr>
+        <w:t>Readme</w:t>
+      </w:r>
+      <w:r>
+        <w:rPr>
+          <w:rFonts w:ascii="Times New Roman" w:eastAsia="Times New Roman" w:hAnsi="Times New Roman" w:cs="Times New Roman"/>
+          <w:noProof w:val="0"/>
+          <w:lang w:val="ru-RU" w:eastAsia="ru-RU"/>
+        </w:rPr>
+        <w:t>.</w:t>
+      </w:r>
+      <w:r>
+        <w:rPr>
+          <w:rFonts w:ascii="Times New Roman" w:eastAsia="Times New Roman" w:hAnsi="Times New Roman" w:cs="Times New Roman"/>
+          <w:noProof w:val="0"/>
+          <w:lang w:val="en-US" w:eastAsia="ru-RU"/>
+        </w:rPr>
+        <w:t>md</w:t>
+      </w:r>
+    </w:p>
+    <w:p>
+      <w:pPr>
+        <w:spacing w:before="100" w:beforeAutospacing="1" w:after="100" w:afterAutospacing="1"/>
+        <w:rPr>
+          <w:rFonts w:ascii="Times New Roman" w:hAnsi="Times New Roman" w:cs="Times New Roman"/>
+          <w:b/>
+        </w:rPr>
+      </w:pPr>
+      <w:r>
+        <w:rPr>
+          <w:b/>
+        </w:rPr>
+        <w:lastRenderedPageBreak/>
+        <w:br/>
+      </w:r>
+      <w:r>
+        <w:rPr>
+          <w:rFonts w:ascii="Times New Roman" w:hAnsi="Times New Roman" w:cs="Times New Roman"/>
+          <w:b/>
+        </w:rPr>
+        <w:t xml:space="preserve">Висновок: </w:t>
+      </w:r>
+      <w:r>
+        <w:rPr>
+          <w:rFonts w:ascii="Times New Roman" w:hAnsi="Times New Roman" w:cs="Times New Roman"/>
+        </w:rPr>
+        <w:t xml:space="preserve">виконавши дану лабораторну роботу я навчився використовувати центр керування версіями </w:t>
+      </w:r>
+      <w:r>
+        <w:rPr>
+          <w:rFonts w:ascii="Times New Roman" w:hAnsi="Times New Roman" w:cs="Times New Roman"/>
+          <w:lang w:val="en-US"/>
+        </w:rPr>
+        <w:t>git</w:t>
+      </w:r>
+      <w:r>
+        <w:rPr>
+          <w:rFonts w:ascii="Times New Roman" w:hAnsi="Times New Roman" w:cs="Times New Roman"/>
+          <w:lang w:val="ru-RU"/>
+        </w:rPr>
+        <w:t xml:space="preserve"> </w:t>
+      </w:r>
+      <w:r>
+        <w:rPr>
+          <w:rFonts w:ascii="Times New Roman" w:hAnsi="Times New Roman" w:cs="Times New Roman"/>
+        </w:rPr>
+        <w:t>для управління проектом.</w:t>
+      </w:r>
+      <w:r>
+        <w:rPr>
+          <w:rFonts w:ascii="Times New Roman" w:hAnsi="Times New Roman" w:cs="Times New Roman"/>
+          <w:b/>
+        </w:rPr>
+        <w:t xml:space="preserve"> </w:t>
+      </w:r>
+    </w:p>
     <w:sectPr>
       <w:pgSz w:w="11900" w:h="16840"/>
       <w:pgMar w:top="1134" w:right="850" w:bottom="1134" w:left="1701" w:header="708" w:footer="708" w:gutter="0"/>
@@ -821,6 +3064,103 @@
     </w:sectPr>
   </w:body>
 </w:document>
+</file>
+
+<file path=word/numbering.xml><?xml version="1.0" encoding="utf-8"?>
+<w:numbering xmlns:wpc="http://schemas.microsoft.com/office/word/2010/wordprocessingCanvas" xmlns:cx="http://schemas.microsoft.com/office/drawing/2014/chartex" xmlns:cx1="http://schemas.microsoft.com/office/drawing/2015/9/8/chartex" xmlns:cx2="http://schemas.microsoft.com/office/drawing/2015/10/21/chartex" xmlns:cx3="http://schemas.microsoft.com/office/drawing/2016/5/9/chartex" xmlns:cx4="http://schemas.microsoft.com/office/drawing/2016/5/10/chartex" xmlns:cx5="http://schemas.microsoft.com/office/drawing/2016/5/11/chartex" xmlns:cx6="http://schemas.microsoft.com/office/drawing/2016/5/12/chartex" xmlns:cx7="http://schemas.microsoft.com/office/drawing/2016/5/13/chartex" xmlns:cx8="http://schemas.microsoft.com/office/drawing/2016/5/14/chartex" xmlns:mc="http://schemas.openxmlformats.org/markup-compatibility/2006" xmlns:aink="http://schemas.microsoft.com/office/drawing/2016/ink" xmlns:am3d="http://schemas.microsoft.com/office/drawing/2017/model3d" xmlns:o="urn:schemas-microsoft-com:office:office" xmlns:r="http://schemas.openxmlformats.org/officeDocument/2006/relationships" xmlns:m="http://schemas.openxmlformats.org/officeDocument/2006/math" xmlns:v="urn:schemas-microsoft-com:vml" xmlns:wp14="http://schemas.microsoft.com/office/word/2010/wordprocessingDrawing" xmlns:wp="http://schemas.openxmlformats.org/drawingml/2006/wordprocessingDrawing" xmlns:w10="urn:schemas-microsoft-com:office:word" xmlns:w="http://schemas.openxmlformats.org/wordprocessingml/2006/main" xmlns:w14="http://schemas.microsoft.com/office/word/2010/wordml" xmlns:w15="http://schemas.microsoft.com/office/word/2012/wordml" xmlns:w16cid="http://schemas.microsoft.com/office/word/2016/wordml/cid" xmlns:w16se="http://schemas.microsoft.com/office/word/2015/wordml/symex" xmlns:wpg="http://schemas.microsoft.com/office/word/2010/wordprocessingGroup" xmlns:wpi="http://schemas.microsoft.com/office/word/2010/wordprocessingInk" xmlns:wne="http://schemas.microsoft.com/office/word/2006/wordml" xmlns:wps="http://schemas.microsoft.com/office/word/2010/wordprocessingShape" mc:Ignorable="w14 w15 w16se w16cid wp14">
+  <w:abstractNum w:abstractNumId="0" w15:restartNumberingAfterBreak="0">
+    <w:nsid w:val="5C6A0916"/>
+    <w:multiLevelType w:val="hybridMultilevel"/>
+    <w:tmpl w:val="53A8EB4C"/>
+    <w:lvl w:ilvl="0" w:tplc="0419000F">
+      <w:start w:val="1"/>
+      <w:numFmt w:val="decimal"/>
+      <w:lvlText w:val="%1."/>
+      <w:lvlJc w:val="left"/>
+      <w:pPr>
+        <w:ind w:left="720" w:hanging="360"/>
+      </w:pPr>
+      <w:rPr>
+        <w:rFonts w:hint="default"/>
+      </w:rPr>
+    </w:lvl>
+    <w:lvl w:ilvl="1" w:tplc="04190019">
+      <w:start w:val="1"/>
+      <w:numFmt w:val="lowerLetter"/>
+      <w:lvlText w:val="%2."/>
+      <w:lvlJc w:val="left"/>
+      <w:pPr>
+        <w:ind w:left="1440" w:hanging="360"/>
+      </w:pPr>
+    </w:lvl>
+    <w:lvl w:ilvl="2" w:tplc="0419001B" w:tentative="1">
+      <w:start w:val="1"/>
+      <w:numFmt w:val="lowerRoman"/>
+      <w:lvlText w:val="%3."/>
+      <w:lvlJc w:val="right"/>
+      <w:pPr>
+        <w:ind w:left="2160" w:hanging="180"/>
+      </w:pPr>
+    </w:lvl>
+    <w:lvl w:ilvl="3" w:tplc="0419000F" w:tentative="1">
+      <w:start w:val="1"/>
+      <w:numFmt w:val="decimal"/>
+      <w:lvlText w:val="%4."/>
+      <w:lvlJc w:val="left"/>
+      <w:pPr>
+        <w:ind w:left="2880" w:hanging="360"/>
+      </w:pPr>
+    </w:lvl>
+    <w:lvl w:ilvl="4" w:tplc="04190019" w:tentative="1">
+      <w:start w:val="1"/>
+      <w:numFmt w:val="lowerLetter"/>
+      <w:lvlText w:val="%5."/>
+      <w:lvlJc w:val="left"/>
+      <w:pPr>
+        <w:ind w:left="3600" w:hanging="360"/>
+      </w:pPr>
+    </w:lvl>
+    <w:lvl w:ilvl="5" w:tplc="0419001B" w:tentative="1">
+      <w:start w:val="1"/>
+      <w:numFmt w:val="lowerRoman"/>
+      <w:lvlText w:val="%6."/>
+      <w:lvlJc w:val="right"/>
+      <w:pPr>
+        <w:ind w:left="4320" w:hanging="180"/>
+      </w:pPr>
+    </w:lvl>
+    <w:lvl w:ilvl="6" w:tplc="0419000F" w:tentative="1">
+      <w:start w:val="1"/>
+      <w:numFmt w:val="decimal"/>
+      <w:lvlText w:val="%7."/>
+      <w:lvlJc w:val="left"/>
+      <w:pPr>
+        <w:ind w:left="5040" w:hanging="360"/>
+      </w:pPr>
+    </w:lvl>
+    <w:lvl w:ilvl="7" w:tplc="04190019" w:tentative="1">
+      <w:start w:val="1"/>
+      <w:numFmt w:val="lowerLetter"/>
+      <w:lvlText w:val="%8."/>
+      <w:lvlJc w:val="left"/>
+      <w:pPr>
+        <w:ind w:left="5760" w:hanging="360"/>
+      </w:pPr>
+    </w:lvl>
+    <w:lvl w:ilvl="8" w:tplc="0419001B" w:tentative="1">
+      <w:start w:val="1"/>
+      <w:numFmt w:val="lowerRoman"/>
+      <w:lvlText w:val="%9."/>
+      <w:lvlJc w:val="right"/>
+      <w:pPr>
+        <w:ind w:left="6480" w:hanging="180"/>
+      </w:pPr>
+    </w:lvl>
+  </w:abstractNum>
+  <w:num w:numId="1">
+    <w:abstractNumId w:val="0"/>
+  </w:num>
+</w:numbering>
 </file>
 
 <file path=word/styles.xml><?xml version="1.0" encoding="utf-8"?>
@@ -1280,6 +3620,17 @@
       <w:lang w:val="ru-RU" w:eastAsia="ru-RU"/>
     </w:rPr>
   </w:style>
+  <w:style w:type="paragraph" w:styleId="a5">
+    <w:name w:val="List Paragraph"/>
+    <w:basedOn w:val="a"/>
+    <w:uiPriority w:val="34"/>
+    <w:qFormat/>
+    <w:rsid w:val="001531FC"/>
+    <w:pPr>
+      <w:ind w:left="720"/>
+      <w:contextualSpacing/>
+    </w:pPr>
+  </w:style>
 </w:styles>
 </file>
 
@@ -1576,4 +3927,16 @@
     </a:ext>
   </a:extLst>
 </a:theme>
+</file>
+
+<file path=customXml/item1.xml><?xml version="1.0" encoding="utf-8"?>
+<b:Sources xmlns:b="http://schemas.openxmlformats.org/officeDocument/2006/bibliography" xmlns="http://schemas.openxmlformats.org/officeDocument/2006/bibliography" SelectedStyle="/APASixthEditionOfficeOnline.xsl" StyleName="APA" Version="6"/>
+</file>
+
+<file path=customXml/itemProps1.xml><?xml version="1.0" encoding="utf-8"?>
+<ds:datastoreItem xmlns:ds="http://schemas.openxmlformats.org/officeDocument/2006/customXml" ds:itemID="{CBB31075-AC93-C843-B7B2-97EB7DE49063}">
+  <ds:schemaRefs>
+    <ds:schemaRef ds:uri="http://schemas.openxmlformats.org/officeDocument/2006/bibliography"/>
+  </ds:schemaRefs>
+</ds:datastoreItem>
 </file>